--- a/Fashion fitting.docx
+++ b/Fashion fitting.docx
@@ -1,6 +1,6 @@
 
 <file path=word/document.xml><?xml version="1.0" encoding="utf-8"?>
-<w:document xmlns:wpc="http://schemas.microsoft.com/office/word/2010/wordprocessingCanvas" xmlns:mc="http://schemas.openxmlformats.org/markup-compatibility/2006" xmlns:o="urn:schemas-microsoft-com:office:office" xmlns:r="http://schemas.openxmlformats.org/officeDocument/2006/relationships" xmlns:m="http://schemas.openxmlformats.org/officeDocument/2006/math" xmlns:v="urn:schemas-microsoft-com:vml" xmlns:wp14="http://schemas.microsoft.com/office/word/2010/wordprocessingDrawing" xmlns:wp="http://schemas.openxmlformats.org/drawingml/2006/wordprocessingDrawing" xmlns:w10="urn:schemas-microsoft-com:office:word" xmlns:w="http://schemas.openxmlformats.org/wordprocessingml/2006/main" xmlns:w14="http://schemas.microsoft.com/office/word/2010/wordml" xmlns:wpg="http://schemas.microsoft.com/office/word/2010/wordprocessingGroup" xmlns:wpi="http://schemas.microsoft.com/office/word/2010/wordprocessingInk" xmlns:wne="http://schemas.microsoft.com/office/word/2006/wordml" xmlns:wps="http://schemas.microsoft.com/office/word/2010/wordprocessingShape" mc:Ignorable="w14 wp14">
+<w:document xmlns:wpc="http://schemas.microsoft.com/office/word/2010/wordprocessingCanvas" xmlns:cx="http://schemas.microsoft.com/office/drawing/2014/chartex" xmlns:cx1="http://schemas.microsoft.com/office/drawing/2015/9/8/chartex" xmlns:mc="http://schemas.openxmlformats.org/markup-compatibility/2006" xmlns:o="urn:schemas-microsoft-com:office:office" xmlns:r="http://schemas.openxmlformats.org/officeDocument/2006/relationships" xmlns:m="http://schemas.openxmlformats.org/officeDocument/2006/math" xmlns:v="urn:schemas-microsoft-com:vml" xmlns:wp14="http://schemas.microsoft.com/office/word/2010/wordprocessingDrawing" xmlns:wp="http://schemas.openxmlformats.org/drawingml/2006/wordprocessingDrawing" xmlns:w10="urn:schemas-microsoft-com:office:word" xmlns:w="http://schemas.openxmlformats.org/wordprocessingml/2006/main" xmlns:w14="http://schemas.microsoft.com/office/word/2010/wordml" xmlns:w15="http://schemas.microsoft.com/office/word/2012/wordml" xmlns:w16se="http://schemas.microsoft.com/office/word/2015/wordml/symex" xmlns:wpg="http://schemas.microsoft.com/office/word/2010/wordprocessingGroup" xmlns:wpi="http://schemas.microsoft.com/office/word/2010/wordprocessingInk" xmlns:wne="http://schemas.microsoft.com/office/word/2006/wordml" xmlns:wps="http://schemas.microsoft.com/office/word/2010/wordprocessingShape" mc:Ignorable="w14 w15 w16se wp14">
   <w:body>
     <w:p>
       <w:pPr>
@@ -16,7 +16,6 @@
           <w:lang w:eastAsia="ru-RU"/>
         </w:rPr>
       </w:pPr>
-      <w:proofErr w:type="spellStart"/>
       <w:r>
         <w:rPr>
           <w:rFonts w:ascii="Times New Roman" w:eastAsia="Times New Roman" w:hAnsi="Times New Roman" w:cs="Times New Roman"/>
@@ -27,35 +26,8 @@
           <w:szCs w:val="48"/>
           <w:lang w:eastAsia="ru-RU"/>
         </w:rPr>
-        <w:t>Fashion</w:t>
-      </w:r>
-      <w:proofErr w:type="spellEnd"/>
-      <w:r>
-        <w:rPr>
-          <w:rFonts w:ascii="Times New Roman" w:eastAsia="Times New Roman" w:hAnsi="Times New Roman" w:cs="Times New Roman"/>
-          <w:b/>
-          <w:bCs/>
-          <w:kern w:val="36"/>
-          <w:sz w:val="48"/>
-          <w:szCs w:val="48"/>
-          <w:lang w:eastAsia="ru-RU"/>
-        </w:rPr>
-        <w:t xml:space="preserve"> </w:t>
-      </w:r>
-      <w:proofErr w:type="spellStart"/>
-      <w:r>
-        <w:rPr>
-          <w:rFonts w:ascii="Times New Roman" w:eastAsia="Times New Roman" w:hAnsi="Times New Roman" w:cs="Times New Roman"/>
-          <w:b/>
-          <w:bCs/>
-          <w:kern w:val="36"/>
-          <w:sz w:val="48"/>
-          <w:szCs w:val="48"/>
-          <w:lang w:eastAsia="ru-RU"/>
-        </w:rPr>
-        <w:t>fitting</w:t>
-      </w:r>
-      <w:proofErr w:type="spellEnd"/>
+        <w:t>Fashion fitting</w:t>
+      </w:r>
     </w:p>
     <w:p>
       <w:pPr>
@@ -93,7 +65,7 @@
                     </pic:cNvPicPr>
                   </pic:nvPicPr>
                   <pic:blipFill>
-                    <a:blip r:embed="rId6">
+                    <a:blip r:embed="rId5">
                       <a:extLst>
                         <a:ext uri="{28A0092B-C50C-407E-A947-70E740481C1C}">
                           <a14:useLocalDpi xmlns:a14="http://schemas.microsoft.com/office/drawing/2010/main" val="0"/>
@@ -135,7 +107,6 @@
           <w:lang w:eastAsia="ru-RU"/>
         </w:rPr>
       </w:pPr>
-      <w:proofErr w:type="spellStart"/>
       <w:r>
         <w:rPr>
           <w:rFonts w:ascii="Times New Roman" w:eastAsia="Times New Roman" w:hAnsi="Times New Roman" w:cs="Times New Roman"/>
@@ -145,92 +116,16 @@
           <w:szCs w:val="24"/>
           <w:lang w:eastAsia="ru-RU"/>
         </w:rPr>
-        <w:t>Fashion</w:t>
-      </w:r>
-      <w:proofErr w:type="spellEnd"/>
-      <w:r>
-        <w:rPr>
-          <w:rFonts w:ascii="Times New Roman" w:eastAsia="Times New Roman" w:hAnsi="Times New Roman" w:cs="Times New Roman"/>
-          <w:b/>
-          <w:bCs/>
-          <w:sz w:val="24"/>
-          <w:szCs w:val="24"/>
-          <w:lang w:eastAsia="ru-RU"/>
-        </w:rPr>
-        <w:t xml:space="preserve"> </w:t>
-      </w:r>
-      <w:proofErr w:type="spellStart"/>
-      <w:r>
-        <w:rPr>
-          <w:rFonts w:ascii="Times New Roman" w:eastAsia="Times New Roman" w:hAnsi="Times New Roman" w:cs="Times New Roman"/>
-          <w:b/>
-          <w:bCs/>
-          <w:sz w:val="24"/>
-          <w:szCs w:val="24"/>
-          <w:lang w:eastAsia="ru-RU"/>
-        </w:rPr>
-        <w:t>fitting</w:t>
-      </w:r>
-      <w:proofErr w:type="spellEnd"/>
-      <w:r>
-        <w:rPr>
-          <w:rFonts w:ascii="Times New Roman" w:eastAsia="Times New Roman" w:hAnsi="Times New Roman" w:cs="Times New Roman"/>
-          <w:b/>
-          <w:bCs/>
-          <w:sz w:val="24"/>
-          <w:szCs w:val="24"/>
-          <w:lang w:eastAsia="ru-RU"/>
-        </w:rPr>
-        <w:t xml:space="preserve"> </w:t>
-      </w:r>
-      <w:r>
-        <w:rPr>
-          <w:rFonts w:ascii="Times New Roman" w:eastAsia="Times New Roman" w:hAnsi="Times New Roman" w:cs="Times New Roman"/>
-          <w:sz w:val="24"/>
-          <w:szCs w:val="24"/>
-          <w:lang w:eastAsia="ru-RU"/>
-        </w:rPr>
-        <w:t xml:space="preserve">сервис вашей модной и стильной жизни. Да, на просторах интернета много информации как подобрать фасон одежды, определить тип фигуры, </w:t>
-      </w:r>
-      <w:proofErr w:type="spellStart"/>
-      <w:r>
-        <w:rPr>
-          <w:rFonts w:ascii="Times New Roman" w:eastAsia="Times New Roman" w:hAnsi="Times New Roman" w:cs="Times New Roman"/>
-          <w:sz w:val="24"/>
-          <w:szCs w:val="24"/>
-          <w:lang w:eastAsia="ru-RU"/>
-        </w:rPr>
-        <w:t>цветотип</w:t>
-      </w:r>
-      <w:proofErr w:type="spellEnd"/>
-      <w:r>
-        <w:rPr>
-          <w:rFonts w:ascii="Times New Roman" w:eastAsia="Times New Roman" w:hAnsi="Times New Roman" w:cs="Times New Roman"/>
-          <w:sz w:val="24"/>
-          <w:szCs w:val="24"/>
-          <w:lang w:eastAsia="ru-RU"/>
-        </w:rPr>
-        <w:t xml:space="preserve"> внешности, стиль…. Но их так много и все они так похоже. Просто загрузите фотографию в полный рост, ответьте на 30 </w:t>
-      </w:r>
-      <w:proofErr w:type="gramStart"/>
-      <w:r>
-        <w:rPr>
-          <w:rFonts w:ascii="Times New Roman" w:eastAsia="Times New Roman" w:hAnsi="Times New Roman" w:cs="Times New Roman"/>
-          <w:sz w:val="24"/>
-          <w:szCs w:val="24"/>
-          <w:lang w:eastAsia="ru-RU"/>
-        </w:rPr>
-        <w:t>вопросов</w:t>
-      </w:r>
-      <w:proofErr w:type="gramEnd"/>
-      <w:r>
-        <w:rPr>
-          <w:rFonts w:ascii="Times New Roman" w:eastAsia="Times New Roman" w:hAnsi="Times New Roman" w:cs="Times New Roman"/>
-          <w:sz w:val="24"/>
-          <w:szCs w:val="24"/>
-          <w:lang w:eastAsia="ru-RU"/>
-        </w:rPr>
-        <w:t xml:space="preserve"> а сервис выдаст ваш стильный образ, подберет варианты учитывая функционал, возраст, пол, климатические особенности и ценовой сегмент.</w:t>
+        <w:t xml:space="preserve">Fashion fitting </w:t>
+      </w:r>
+      <w:r>
+        <w:rPr>
+          <w:rFonts w:ascii="Times New Roman" w:eastAsia="Times New Roman" w:hAnsi="Times New Roman" w:cs="Times New Roman"/>
+          <w:sz w:val="24"/>
+          <w:szCs w:val="24"/>
+          <w:lang w:eastAsia="ru-RU"/>
+        </w:rPr>
+        <w:t>сервис вашей модной и стильной жизни. Да, на просторах интернета много информации как подобрать фасон одежды, определить тип фигуры, цветотип внешности, стиль…. Но их так много и все они так похоже. Просто загрузите фотографию в полный рост, ответьте на 30 вопросов а сервис выдаст ваш стильный образ, подберет варианты учитывая функционал, возраст, пол, климатические особенности и ценовой сегмент.</w:t>
       </w:r>
     </w:p>
     <w:p>
@@ -290,47 +185,7 @@
           <w:szCs w:val="24"/>
           <w:lang w:eastAsia="ru-RU"/>
         </w:rPr>
-        <w:t xml:space="preserve">Помимо всего в итоге вам будут предложены варианты, подходящих моделей одежды и обуви, которые имеются в наличии у линии производителей одежды, таких как </w:t>
-      </w:r>
-      <w:proofErr w:type="spellStart"/>
-      <w:r>
-        <w:rPr>
-          <w:rFonts w:ascii="Times New Roman" w:eastAsia="Times New Roman" w:hAnsi="Times New Roman" w:cs="Times New Roman"/>
-          <w:sz w:val="24"/>
-          <w:szCs w:val="24"/>
-          <w:lang w:eastAsia="ru-RU"/>
-        </w:rPr>
-        <w:t>Zara</w:t>
-      </w:r>
-      <w:proofErr w:type="spellEnd"/>
-      <w:r>
-        <w:rPr>
-          <w:rFonts w:ascii="Times New Roman" w:eastAsia="Times New Roman" w:hAnsi="Times New Roman" w:cs="Times New Roman"/>
-          <w:sz w:val="24"/>
-          <w:szCs w:val="24"/>
-          <w:lang w:eastAsia="ru-RU"/>
-        </w:rPr>
-        <w:t xml:space="preserve">, H&amp;M, Спортмастер и </w:t>
-      </w:r>
-      <w:proofErr w:type="spellStart"/>
-      <w:r>
-        <w:rPr>
-          <w:rFonts w:ascii="Times New Roman" w:eastAsia="Times New Roman" w:hAnsi="Times New Roman" w:cs="Times New Roman"/>
-          <w:sz w:val="24"/>
-          <w:szCs w:val="24"/>
-          <w:lang w:eastAsia="ru-RU"/>
-        </w:rPr>
-        <w:t>пр</w:t>
-      </w:r>
-      <w:proofErr w:type="spellEnd"/>
-      <w:r>
-        <w:rPr>
-          <w:rFonts w:ascii="Times New Roman" w:eastAsia="Times New Roman" w:hAnsi="Times New Roman" w:cs="Times New Roman"/>
-          <w:sz w:val="24"/>
-          <w:szCs w:val="24"/>
-          <w:lang w:eastAsia="ru-RU"/>
-        </w:rPr>
-        <w:t>….</w:t>
+        <w:t>Помимо всего в итоге вам будут предложены варианты, подходящих моделей одежды и обуви, которые имеются в наличии у линии производителей одежды, таких как Zara, H&amp;M, Спортмастер и пр….</w:t>
       </w:r>
     </w:p>
     <w:p>
@@ -370,27 +225,7 @@
           <w:szCs w:val="24"/>
           <w:lang w:eastAsia="ru-RU"/>
         </w:rPr>
-        <w:t xml:space="preserve">Сервис оформлен в спокойных светло голубых, песочных и белых тонах, т.к. эти цвета гармонируют как с </w:t>
-      </w:r>
-      <w:proofErr w:type="gramStart"/>
-      <w:r>
-        <w:rPr>
-          <w:rFonts w:ascii="Times New Roman" w:eastAsia="Times New Roman" w:hAnsi="Times New Roman" w:cs="Times New Roman"/>
-          <w:sz w:val="24"/>
-          <w:szCs w:val="24"/>
-          <w:lang w:eastAsia="ru-RU"/>
-        </w:rPr>
-        <w:t>холодными</w:t>
-      </w:r>
-      <w:proofErr w:type="gramEnd"/>
-      <w:r>
-        <w:rPr>
-          <w:rFonts w:ascii="Times New Roman" w:eastAsia="Times New Roman" w:hAnsi="Times New Roman" w:cs="Times New Roman"/>
-          <w:sz w:val="24"/>
-          <w:szCs w:val="24"/>
-          <w:lang w:eastAsia="ru-RU"/>
-        </w:rPr>
-        <w:t xml:space="preserve"> так и с теплыми регионами.</w:t>
+        <w:t>Сервис оформлен в спокойных светло голубых, песочных и белых тонах, т.к. эти цвета гармонируют как с холодными так и с теплыми регионами.</w:t>
       </w:r>
     </w:p>
     <w:p>
@@ -412,7 +247,7 @@
         </w:rPr>
         <w:t xml:space="preserve">Похожие сервисы </w:t>
       </w:r>
-      <w:hyperlink r:id="rId7" w:tgtFrame="_blank" w:history="1">
+      <w:hyperlink r:id="rId6" w:tgtFrame="_blank" w:history="1">
         <w:r>
           <w:rPr>
             <w:rFonts w:ascii="Times New Roman" w:eastAsia="Times New Roman" w:hAnsi="Times New Roman" w:cs="Times New Roman"/>
@@ -434,7 +269,7 @@
         </w:rPr>
         <w:t xml:space="preserve">  </w:t>
       </w:r>
-      <w:hyperlink r:id="rId8" w:tgtFrame="_blank" w:history="1">
+      <w:hyperlink r:id="rId7" w:tgtFrame="_blank" w:history="1">
         <w:r>
           <w:rPr>
             <w:rFonts w:ascii="Times New Roman" w:eastAsia="Times New Roman" w:hAnsi="Times New Roman" w:cs="Times New Roman"/>
@@ -585,7 +420,7 @@
                     </pic:cNvPicPr>
                   </pic:nvPicPr>
                   <pic:blipFill>
-                    <a:blip r:embed="rId9">
+                    <a:blip r:embed="rId8">
                       <a:extLst>
                         <a:ext uri="{28A0092B-C50C-407E-A947-70E740481C1C}">
                           <a14:useLocalDpi xmlns:a14="http://schemas.microsoft.com/office/drawing/2010/main" val="0"/>
@@ -643,7 +478,7 @@
                     </pic:cNvPicPr>
                   </pic:nvPicPr>
                   <pic:blipFill>
-                    <a:blip r:embed="rId10">
+                    <a:blip r:embed="rId9">
                       <a:extLst>
                         <a:ext uri="{28A0092B-C50C-407E-A947-70E740481C1C}">
                           <a14:useLocalDpi xmlns:a14="http://schemas.microsoft.com/office/drawing/2010/main" val="0"/>
@@ -772,7 +607,7 @@
                     </pic:cNvPicPr>
                   </pic:nvPicPr>
                   <pic:blipFill>
-                    <a:blip r:embed="rId11">
+                    <a:blip r:embed="rId10">
                       <a:extLst>
                         <a:ext uri="{28A0092B-C50C-407E-A947-70E740481C1C}">
                           <a14:useLocalDpi xmlns:a14="http://schemas.microsoft.com/office/drawing/2010/main" val="0"/>
@@ -994,7 +829,6 @@
           <w:lang w:eastAsia="ru-RU"/>
         </w:rPr>
       </w:pPr>
-      <w:proofErr w:type="gramStart"/>
       <w:r>
         <w:rPr>
           <w:rFonts w:ascii="Times New Roman" w:eastAsia="Times New Roman" w:hAnsi="Times New Roman" w:cs="Times New Roman"/>
@@ -1006,7 +840,6 @@
         </w:rPr>
         <w:t>Неподходящее качество снимка ()при не качественном фото  невозможна дальнейшая работа)</w:t>
       </w:r>
-      <w:proofErr w:type="gramEnd"/>
     </w:p>
     <w:p>
       <w:pPr>
@@ -1031,55 +864,7 @@
           <w:szCs w:val="24"/>
           <w:lang w:eastAsia="ru-RU"/>
         </w:rPr>
-        <w:t xml:space="preserve">Необходимы четкие </w:t>
-      </w:r>
-      <w:proofErr w:type="gramStart"/>
-      <w:r>
-        <w:rPr>
-          <w:rFonts w:ascii="Times New Roman" w:eastAsia="Times New Roman" w:hAnsi="Times New Roman" w:cs="Times New Roman"/>
-          <w:b/>
-          <w:bCs/>
-          <w:sz w:val="24"/>
-          <w:szCs w:val="24"/>
-          <w:lang w:eastAsia="ru-RU"/>
-        </w:rPr>
-        <w:t>примеры</w:t>
-      </w:r>
-      <w:proofErr w:type="gramEnd"/>
-      <w:r>
-        <w:rPr>
-          <w:rFonts w:ascii="Times New Roman" w:eastAsia="Times New Roman" w:hAnsi="Times New Roman" w:cs="Times New Roman"/>
-          <w:b/>
-          <w:bCs/>
-          <w:sz w:val="24"/>
-          <w:szCs w:val="24"/>
-          <w:lang w:eastAsia="ru-RU"/>
-        </w:rPr>
-        <w:t xml:space="preserve"> какие </w:t>
-      </w:r>
-      <w:proofErr w:type="spellStart"/>
-      <w:r>
-        <w:rPr>
-          <w:rFonts w:ascii="Times New Roman" w:eastAsia="Times New Roman" w:hAnsi="Times New Roman" w:cs="Times New Roman"/>
-          <w:b/>
-          <w:bCs/>
-          <w:sz w:val="24"/>
-          <w:szCs w:val="24"/>
-          <w:lang w:eastAsia="ru-RU"/>
-        </w:rPr>
-        <w:t>фоторафии</w:t>
-      </w:r>
-      <w:proofErr w:type="spellEnd"/>
-      <w:r>
-        <w:rPr>
-          <w:rFonts w:ascii="Times New Roman" w:eastAsia="Times New Roman" w:hAnsi="Times New Roman" w:cs="Times New Roman"/>
-          <w:b/>
-          <w:bCs/>
-          <w:sz w:val="24"/>
-          <w:szCs w:val="24"/>
-          <w:lang w:eastAsia="ru-RU"/>
-        </w:rPr>
-        <w:t xml:space="preserve"> требуются, чтобы программа в дальнейшем могла определить параметры человека. </w:t>
+        <w:t>Необходимы четкие примеры какие фоторафии требуются, чтобы программа в дальнейшем могла определить параметры человека. </w:t>
       </w:r>
     </w:p>
     <w:p>
@@ -1172,35 +957,7 @@
           <w:lang w:eastAsia="ru-RU"/>
         </w:rPr>
         <w:lastRenderedPageBreak/>
-        <w:t xml:space="preserve">Встречается каждый раз в начале работы </w:t>
-      </w:r>
-      <w:proofErr w:type="spellStart"/>
-      <w:proofErr w:type="gramStart"/>
-      <w:r>
-        <w:rPr>
-          <w:rFonts w:ascii="Times New Roman" w:eastAsia="Times New Roman" w:hAnsi="Times New Roman" w:cs="Times New Roman"/>
-          <w:b/>
-          <w:bCs/>
-          <w:sz w:val="24"/>
-          <w:szCs w:val="24"/>
-          <w:shd w:val="clear" w:color="auto" w:fill="FFBFB5"/>
-          <w:lang w:eastAsia="ru-RU"/>
-        </w:rPr>
-        <w:t>работы</w:t>
-      </w:r>
-      <w:proofErr w:type="spellEnd"/>
-      <w:proofErr w:type="gramEnd"/>
-      <w:r>
-        <w:rPr>
-          <w:rFonts w:ascii="Times New Roman" w:eastAsia="Times New Roman" w:hAnsi="Times New Roman" w:cs="Times New Roman"/>
-          <w:b/>
-          <w:bCs/>
-          <w:sz w:val="24"/>
-          <w:szCs w:val="24"/>
-          <w:shd w:val="clear" w:color="auto" w:fill="FFBFB5"/>
-          <w:lang w:eastAsia="ru-RU"/>
-        </w:rPr>
-        <w:t xml:space="preserve"> с сервисом</w:t>
+        <w:t>Встречается каждый раз в начале работы работы с сервисом</w:t>
       </w:r>
     </w:p>
     <w:p>
@@ -1250,55 +1007,7 @@
           <w:szCs w:val="24"/>
           <w:lang w:eastAsia="ru-RU"/>
         </w:rPr>
-        <w:t xml:space="preserve">5. Предложить конкретные примеры как должно </w:t>
-      </w:r>
-      <w:proofErr w:type="spellStart"/>
-      <w:r>
-        <w:rPr>
-          <w:rFonts w:ascii="Times New Roman" w:eastAsia="Times New Roman" w:hAnsi="Times New Roman" w:cs="Times New Roman"/>
-          <w:b/>
-          <w:bCs/>
-          <w:sz w:val="24"/>
-          <w:szCs w:val="24"/>
-          <w:lang w:eastAsia="ru-RU"/>
-        </w:rPr>
-        <w:t>выглядить</w:t>
-      </w:r>
-      <w:proofErr w:type="spellEnd"/>
-      <w:r>
-        <w:rPr>
-          <w:rFonts w:ascii="Times New Roman" w:eastAsia="Times New Roman" w:hAnsi="Times New Roman" w:cs="Times New Roman"/>
-          <w:b/>
-          <w:bCs/>
-          <w:sz w:val="24"/>
-          <w:szCs w:val="24"/>
-          <w:lang w:eastAsia="ru-RU"/>
-        </w:rPr>
-        <w:t xml:space="preserve"> фото, ограничить рамками, показать </w:t>
-      </w:r>
-      <w:proofErr w:type="spellStart"/>
-      <w:r>
-        <w:rPr>
-          <w:rFonts w:ascii="Times New Roman" w:eastAsia="Times New Roman" w:hAnsi="Times New Roman" w:cs="Times New Roman"/>
-          <w:b/>
-          <w:bCs/>
-          <w:sz w:val="24"/>
-          <w:szCs w:val="24"/>
-          <w:lang w:eastAsia="ru-RU"/>
-        </w:rPr>
-        <w:t>гифками</w:t>
-      </w:r>
-      <w:proofErr w:type="spellEnd"/>
-      <w:r>
-        <w:rPr>
-          <w:rFonts w:ascii="Times New Roman" w:eastAsia="Times New Roman" w:hAnsi="Times New Roman" w:cs="Times New Roman"/>
-          <w:b/>
-          <w:bCs/>
-          <w:sz w:val="24"/>
-          <w:szCs w:val="24"/>
-          <w:lang w:eastAsia="ru-RU"/>
-        </w:rPr>
-        <w:t>. Четко прописать условия прав размещения в сети фотографий.</w:t>
+        <w:t>5. Предложить конкретные примеры как должно выглядить фото, ограничить рамками, показать гифками. Четко прописать условия прав размещения в сети фотографий.</w:t>
       </w:r>
     </w:p>
     <w:p>
@@ -1396,27 +1105,7 @@
           <w:szCs w:val="24"/>
           <w:lang w:eastAsia="ru-RU"/>
         </w:rPr>
-        <w:t> </w:t>
-      </w:r>
-      <w:proofErr w:type="spellStart"/>
-      <w:r>
-        <w:rPr>
-          <w:rFonts w:ascii="Times New Roman" w:eastAsia="Times New Roman" w:hAnsi="Times New Roman" w:cs="Times New Roman"/>
-          <w:sz w:val="24"/>
-          <w:szCs w:val="24"/>
-          <w:lang w:eastAsia="ru-RU"/>
-        </w:rPr>
-        <w:t>Looklet</w:t>
-      </w:r>
-      <w:proofErr w:type="spellEnd"/>
-      <w:r>
-        <w:rPr>
-          <w:rFonts w:ascii="Times New Roman" w:eastAsia="Times New Roman" w:hAnsi="Times New Roman" w:cs="Times New Roman"/>
-          <w:sz w:val="24"/>
-          <w:szCs w:val="24"/>
-          <w:lang w:eastAsia="ru-RU"/>
-        </w:rPr>
-        <w:t xml:space="preserve"> цифровая студия стиля. На этом сайте англоязычного сервиса с прекрасной графикой пользователи смогут одеть одну из 36-ти моделей по своему вкусу.</w:t>
+        <w:t> Looklet цифровая студия стиля. На этом сайте англоязычного сервиса с прекрасной графикой пользователи смогут одеть одну из 36-ти моделей по своему вкусу.</w:t>
       </w:r>
     </w:p>
     <w:p>
@@ -1433,25 +1122,14 @@
           <w:lang w:eastAsia="ru-RU"/>
         </w:rPr>
       </w:pPr>
-      <w:proofErr w:type="gramStart"/>
-      <w:r>
-        <w:rPr>
-          <w:rFonts w:ascii="Times New Roman" w:eastAsia="Times New Roman" w:hAnsi="Times New Roman" w:cs="Times New Roman"/>
-          <w:sz w:val="24"/>
-          <w:szCs w:val="24"/>
-          <w:lang w:eastAsia="ru-RU"/>
-        </w:rPr>
-        <w:t>Виртуальная</w:t>
-      </w:r>
-      <w:proofErr w:type="gramEnd"/>
-      <w:r>
-        <w:rPr>
-          <w:rFonts w:ascii="Times New Roman" w:eastAsia="Times New Roman" w:hAnsi="Times New Roman" w:cs="Times New Roman"/>
-          <w:sz w:val="24"/>
-          <w:szCs w:val="24"/>
-          <w:lang w:eastAsia="ru-RU"/>
-        </w:rPr>
-        <w:t xml:space="preserve"> примерочная от шведского бренда H&amp;M</w:t>
+      <w:r>
+        <w:rPr>
+          <w:rFonts w:ascii="Times New Roman" w:eastAsia="Times New Roman" w:hAnsi="Times New Roman" w:cs="Times New Roman"/>
+          <w:sz w:val="24"/>
+          <w:szCs w:val="24"/>
+          <w:lang w:eastAsia="ru-RU"/>
+        </w:rPr>
+        <w:t>Виртуальная примерочная от шведского бренда H&amp;M</w:t>
       </w:r>
     </w:p>
     <w:p>
@@ -1468,45 +1146,14 @@
           <w:lang w:eastAsia="ru-RU"/>
         </w:rPr>
       </w:pPr>
-      <w:proofErr w:type="spellStart"/>
-      <w:r>
-        <w:rPr>
-          <w:rFonts w:ascii="Times New Roman" w:eastAsia="Times New Roman" w:hAnsi="Times New Roman" w:cs="Times New Roman"/>
-          <w:sz w:val="24"/>
-          <w:szCs w:val="24"/>
-          <w:lang w:eastAsia="ru-RU"/>
-        </w:rPr>
-        <w:t>Tesco</w:t>
-      </w:r>
-      <w:proofErr w:type="spellEnd"/>
-      <w:r>
-        <w:rPr>
-          <w:rFonts w:ascii="Times New Roman" w:eastAsia="Times New Roman" w:hAnsi="Times New Roman" w:cs="Times New Roman"/>
-          <w:sz w:val="24"/>
-          <w:szCs w:val="24"/>
-          <w:lang w:eastAsia="ru-RU"/>
-        </w:rPr>
-        <w:t xml:space="preserve"> </w:t>
-      </w:r>
-      <w:proofErr w:type="gramStart"/>
-      <w:r>
-        <w:rPr>
-          <w:rFonts w:ascii="Times New Roman" w:eastAsia="Times New Roman" w:hAnsi="Times New Roman" w:cs="Times New Roman"/>
-          <w:sz w:val="24"/>
-          <w:szCs w:val="24"/>
-          <w:lang w:eastAsia="ru-RU"/>
-        </w:rPr>
-        <w:t>виртуальная</w:t>
-      </w:r>
-      <w:proofErr w:type="gramEnd"/>
-      <w:r>
-        <w:rPr>
-          <w:rFonts w:ascii="Times New Roman" w:eastAsia="Times New Roman" w:hAnsi="Times New Roman" w:cs="Times New Roman"/>
-          <w:sz w:val="24"/>
-          <w:szCs w:val="24"/>
-          <w:lang w:eastAsia="ru-RU"/>
-        </w:rPr>
-        <w:t xml:space="preserve"> примерочную для F &amp; F одежды</w:t>
+      <w:r>
+        <w:rPr>
+          <w:rFonts w:ascii="Times New Roman" w:eastAsia="Times New Roman" w:hAnsi="Times New Roman" w:cs="Times New Roman"/>
+          <w:sz w:val="24"/>
+          <w:szCs w:val="24"/>
+          <w:lang w:eastAsia="ru-RU"/>
+        </w:rPr>
+        <w:t>Tesco виртуальная примерочную для F &amp; F одежды</w:t>
       </w:r>
     </w:p>
     <w:p>
@@ -1523,45 +1170,14 @@
           <w:lang w:eastAsia="ru-RU"/>
         </w:rPr>
       </w:pPr>
-      <w:proofErr w:type="spellStart"/>
-      <w:r>
-        <w:rPr>
-          <w:rFonts w:ascii="Times New Roman" w:eastAsia="Times New Roman" w:hAnsi="Times New Roman" w:cs="Times New Roman"/>
-          <w:sz w:val="24"/>
-          <w:szCs w:val="24"/>
-          <w:lang w:eastAsia="ru-RU"/>
-        </w:rPr>
-        <w:t>KnickerPicker</w:t>
-      </w:r>
-      <w:proofErr w:type="spellEnd"/>
-      <w:r>
-        <w:rPr>
-          <w:rFonts w:ascii="Times New Roman" w:eastAsia="Times New Roman" w:hAnsi="Times New Roman" w:cs="Times New Roman"/>
-          <w:sz w:val="24"/>
-          <w:szCs w:val="24"/>
-          <w:lang w:eastAsia="ru-RU"/>
-        </w:rPr>
-        <w:t xml:space="preserve"> - </w:t>
-      </w:r>
-      <w:proofErr w:type="gramStart"/>
-      <w:r>
-        <w:rPr>
-          <w:rFonts w:ascii="Times New Roman" w:eastAsia="Times New Roman" w:hAnsi="Times New Roman" w:cs="Times New Roman"/>
-          <w:sz w:val="24"/>
-          <w:szCs w:val="24"/>
-          <w:lang w:eastAsia="ru-RU"/>
-        </w:rPr>
-        <w:t>виртуальная</w:t>
-      </w:r>
-      <w:proofErr w:type="gramEnd"/>
-      <w:r>
-        <w:rPr>
-          <w:rFonts w:ascii="Times New Roman" w:eastAsia="Times New Roman" w:hAnsi="Times New Roman" w:cs="Times New Roman"/>
-          <w:sz w:val="24"/>
-          <w:szCs w:val="24"/>
-          <w:lang w:eastAsia="ru-RU"/>
-        </w:rPr>
-        <w:t xml:space="preserve"> примерочная нижнего белья, которое демонстрируют пять женщин-моделей с различными типами фигур и размерами</w:t>
+      <w:r>
+        <w:rPr>
+          <w:rFonts w:ascii="Times New Roman" w:eastAsia="Times New Roman" w:hAnsi="Times New Roman" w:cs="Times New Roman"/>
+          <w:sz w:val="24"/>
+          <w:szCs w:val="24"/>
+          <w:lang w:eastAsia="ru-RU"/>
+        </w:rPr>
+        <w:t>KnickerPicker - виртуальная примерочная нижнего белья, которое демонстрируют пять женщин-моделей с различными типами фигур и размерами</w:t>
       </w:r>
     </w:p>
     <w:p>
@@ -1578,25 +1194,14 @@
           <w:lang w:eastAsia="ru-RU"/>
         </w:rPr>
       </w:pPr>
-      <w:proofErr w:type="gramStart"/>
-      <w:r>
-        <w:rPr>
-          <w:rFonts w:ascii="Times New Roman" w:eastAsia="Times New Roman" w:hAnsi="Times New Roman" w:cs="Times New Roman"/>
-          <w:sz w:val="24"/>
-          <w:szCs w:val="24"/>
-          <w:lang w:eastAsia="ru-RU"/>
-        </w:rPr>
-        <w:t>виртуальная</w:t>
-      </w:r>
-      <w:proofErr w:type="gramEnd"/>
-      <w:r>
-        <w:rPr>
-          <w:rFonts w:ascii="Times New Roman" w:eastAsia="Times New Roman" w:hAnsi="Times New Roman" w:cs="Times New Roman"/>
-          <w:sz w:val="24"/>
-          <w:szCs w:val="24"/>
-          <w:lang w:eastAsia="ru-RU"/>
-        </w:rPr>
-        <w:t xml:space="preserve"> примерочная эстонской компании Fits.me позволяет подобрать одежду онлайн на виртуальных манекенах, введя личные параметры.</w:t>
+      <w:r>
+        <w:rPr>
+          <w:rFonts w:ascii="Times New Roman" w:eastAsia="Times New Roman" w:hAnsi="Times New Roman" w:cs="Times New Roman"/>
+          <w:sz w:val="24"/>
+          <w:szCs w:val="24"/>
+          <w:lang w:eastAsia="ru-RU"/>
+        </w:rPr>
+        <w:t>виртуальная примерочная эстонской компании Fits.me позволяет подобрать одежду онлайн на виртуальных манекенах, введя личные параметры.</w:t>
       </w:r>
     </w:p>
     <w:p>
@@ -1962,7 +1567,6 @@
                 <w:lang w:eastAsia="ru-RU"/>
               </w:rPr>
             </w:pPr>
-            <w:proofErr w:type="spellStart"/>
             <w:r>
               <w:rPr>
                 <w:rFonts w:ascii="Times New Roman" w:eastAsia="Times New Roman" w:hAnsi="Times New Roman" w:cs="Times New Roman"/>
@@ -1972,7 +1576,6 @@
               </w:rPr>
               <w:t>Looklet</w:t>
             </w:r>
-            <w:proofErr w:type="spellEnd"/>
           </w:p>
         </w:tc>
         <w:tc>
@@ -2003,7 +1606,6 @@
                 <w:lang w:eastAsia="ru-RU"/>
               </w:rPr>
             </w:pPr>
-            <w:proofErr w:type="spellStart"/>
             <w:r>
               <w:rPr>
                 <w:rFonts w:ascii="Times New Roman" w:eastAsia="Times New Roman" w:hAnsi="Times New Roman" w:cs="Times New Roman"/>
@@ -2013,7 +1615,6 @@
               </w:rPr>
               <w:t>Tesco</w:t>
             </w:r>
-            <w:proofErr w:type="spellEnd"/>
           </w:p>
         </w:tc>
         <w:tc>
@@ -3210,27 +2811,7 @@
           <w:szCs w:val="24"/>
           <w:lang w:eastAsia="ru-RU"/>
         </w:rPr>
-        <w:t>Ограничивать предлагаемые варианты стилистического образ</w:t>
-      </w:r>
-      <w:proofErr w:type="gramStart"/>
-      <w:r>
-        <w:rPr>
-          <w:rFonts w:ascii="Times New Roman" w:eastAsia="Times New Roman" w:hAnsi="Times New Roman" w:cs="Times New Roman"/>
-          <w:sz w:val="24"/>
-          <w:szCs w:val="24"/>
-          <w:lang w:eastAsia="ru-RU"/>
-        </w:rPr>
-        <w:t>а(</w:t>
-      </w:r>
-      <w:proofErr w:type="gramEnd"/>
-      <w:r>
-        <w:rPr>
-          <w:rFonts w:ascii="Times New Roman" w:eastAsia="Times New Roman" w:hAnsi="Times New Roman" w:cs="Times New Roman"/>
-          <w:sz w:val="24"/>
-          <w:szCs w:val="24"/>
-          <w:lang w:eastAsia="ru-RU"/>
-        </w:rPr>
-        <w:t>уйти от избыточности) на этапе выбора.</w:t>
+        <w:t>Ограничивать предлагаемые варианты стилистического образа(уйти от избыточности) на этапе выбора.</w:t>
       </w:r>
     </w:p>
     <w:p>
@@ -3250,27 +2831,7 @@
           <w:szCs w:val="24"/>
           <w:lang w:eastAsia="ru-RU"/>
         </w:rPr>
-        <w:t xml:space="preserve">Обучать систему (в первую очередь показывать стиль более похожий на </w:t>
-      </w:r>
-      <w:proofErr w:type="gramStart"/>
-      <w:r>
-        <w:rPr>
-          <w:rFonts w:ascii="Times New Roman" w:eastAsia="Times New Roman" w:hAnsi="Times New Roman" w:cs="Times New Roman"/>
-          <w:sz w:val="24"/>
-          <w:szCs w:val="24"/>
-          <w:lang w:eastAsia="ru-RU"/>
-        </w:rPr>
-        <w:t>предыдущие</w:t>
-      </w:r>
-      <w:proofErr w:type="gramEnd"/>
-      <w:r>
-        <w:rPr>
-          <w:rFonts w:ascii="Times New Roman" w:eastAsia="Times New Roman" w:hAnsi="Times New Roman" w:cs="Times New Roman"/>
-          <w:sz w:val="24"/>
-          <w:szCs w:val="24"/>
-          <w:lang w:eastAsia="ru-RU"/>
-        </w:rPr>
-        <w:t xml:space="preserve"> понравившиеся)</w:t>
+        <w:t>Обучать систему (в первую очередь показывать стиль более похожий на предыдущие понравившиеся)</w:t>
       </w:r>
     </w:p>
     <w:p>
@@ -3432,23 +2993,8 @@
           <w:shd w:val="clear" w:color="auto" w:fill="D8C3FF"/>
           <w:lang w:eastAsia="ru-RU"/>
         </w:rPr>
-        <w:t xml:space="preserve">Карта </w:t>
-      </w:r>
-      <w:proofErr w:type="spellStart"/>
-      <w:r>
-        <w:rPr>
-          <w:rFonts w:ascii="Times New Roman" w:eastAsia="Times New Roman" w:hAnsi="Times New Roman" w:cs="Times New Roman"/>
-          <w:b/>
-          <w:bCs/>
-          <w:kern w:val="36"/>
-          <w:sz w:val="48"/>
-          <w:szCs w:val="48"/>
-          <w:shd w:val="clear" w:color="auto" w:fill="D8C3FF"/>
-          <w:lang w:eastAsia="ru-RU"/>
-        </w:rPr>
-        <w:t>эмпатии</w:t>
-      </w:r>
-      <w:proofErr w:type="spellEnd"/>
+        <w:t>Карта эмпатии</w:t>
+      </w:r>
     </w:p>
     <w:p>
       <w:pPr>
@@ -3489,27 +3035,7 @@
           <w:szCs w:val="24"/>
           <w:lang w:eastAsia="ru-RU"/>
         </w:rPr>
-        <w:t>1</w:t>
-      </w:r>
-      <w:proofErr w:type="gramStart"/>
-      <w:r>
-        <w:rPr>
-          <w:rFonts w:ascii="Times New Roman" w:eastAsia="Times New Roman" w:hAnsi="Times New Roman" w:cs="Times New Roman"/>
-          <w:sz w:val="24"/>
-          <w:szCs w:val="24"/>
-          <w:lang w:eastAsia="ru-RU"/>
-        </w:rPr>
-        <w:t xml:space="preserve"> П</w:t>
-      </w:r>
-      <w:proofErr w:type="gramEnd"/>
-      <w:r>
-        <w:rPr>
-          <w:rFonts w:ascii="Times New Roman" w:eastAsia="Times New Roman" w:hAnsi="Times New Roman" w:cs="Times New Roman"/>
-          <w:sz w:val="24"/>
-          <w:szCs w:val="24"/>
-          <w:lang w:eastAsia="ru-RU"/>
-        </w:rPr>
-        <w:t>ользуются ли сервисами, касающимися стиля </w:t>
+        <w:t>1 Пользуются ли сервисами, касающимися стиля </w:t>
       </w:r>
     </w:p>
     <w:p>
@@ -3529,27 +3055,7 @@
           <w:szCs w:val="24"/>
           <w:lang w:eastAsia="ru-RU"/>
         </w:rPr>
-        <w:t>2</w:t>
-      </w:r>
-      <w:proofErr w:type="gramStart"/>
-      <w:r>
-        <w:rPr>
-          <w:rFonts w:ascii="Times New Roman" w:eastAsia="Times New Roman" w:hAnsi="Times New Roman" w:cs="Times New Roman"/>
-          <w:sz w:val="24"/>
-          <w:szCs w:val="24"/>
-          <w:lang w:eastAsia="ru-RU"/>
-        </w:rPr>
-        <w:t xml:space="preserve"> Н</w:t>
-      </w:r>
-      <w:proofErr w:type="gramEnd"/>
-      <w:r>
-        <w:rPr>
-          <w:rFonts w:ascii="Times New Roman" w:eastAsia="Times New Roman" w:hAnsi="Times New Roman" w:cs="Times New Roman"/>
-          <w:sz w:val="24"/>
-          <w:szCs w:val="24"/>
-          <w:lang w:eastAsia="ru-RU"/>
-        </w:rPr>
-        <w:t>а сколь удобно пользоваться подобными сервисами по 10 бальной шкале</w:t>
+        <w:t>2 На сколь удобно пользоваться подобными сервисами по 10 бальной шкале</w:t>
       </w:r>
     </w:p>
     <w:p>
@@ -3569,27 +3075,7 @@
           <w:szCs w:val="24"/>
           <w:lang w:eastAsia="ru-RU"/>
         </w:rPr>
-        <w:t>3</w:t>
-      </w:r>
-      <w:proofErr w:type="gramStart"/>
-      <w:r>
-        <w:rPr>
-          <w:rFonts w:ascii="Times New Roman" w:eastAsia="Times New Roman" w:hAnsi="Times New Roman" w:cs="Times New Roman"/>
-          <w:sz w:val="24"/>
-          <w:szCs w:val="24"/>
-          <w:lang w:eastAsia="ru-RU"/>
-        </w:rPr>
-        <w:t xml:space="preserve"> С</w:t>
-      </w:r>
-      <w:proofErr w:type="gramEnd"/>
-      <w:r>
-        <w:rPr>
-          <w:rFonts w:ascii="Times New Roman" w:eastAsia="Times New Roman" w:hAnsi="Times New Roman" w:cs="Times New Roman"/>
-          <w:sz w:val="24"/>
-          <w:szCs w:val="24"/>
-          <w:lang w:eastAsia="ru-RU"/>
-        </w:rPr>
-        <w:t xml:space="preserve"> какими неудобствами встречаются</w:t>
+        <w:t>3 С какими неудобствами встречаются</w:t>
       </w:r>
     </w:p>
     <w:p>
@@ -3655,6 +3141,64 @@
                 <pic:pic xmlns:pic="http://schemas.openxmlformats.org/drawingml/2006/picture">
                   <pic:nvPicPr>
                     <pic:cNvPr id="0" name="Picture 5" descr="https://paper-attachments.dropbox.com/s_2F76132E98AD7FB25C40D96B9FB2BB4216159B65483D14584E02686122701033_1563609308483_3.jpg"/>
+                    <pic:cNvPicPr>
+                      <a:picLocks noChangeAspect="1" noChangeArrowheads="1"/>
+                    </pic:cNvPicPr>
+                  </pic:nvPicPr>
+                  <pic:blipFill>
+                    <a:blip r:embed="rId11">
+                      <a:extLst>
+                        <a:ext uri="{28A0092B-C50C-407E-A947-70E740481C1C}">
+                          <a14:useLocalDpi xmlns:a14="http://schemas.microsoft.com/office/drawing/2010/main" val="0"/>
+                        </a:ext>
+                      </a:extLst>
+                    </a:blip>
+                    <a:srcRect/>
+                    <a:stretch>
+                      <a:fillRect/>
+                    </a:stretch>
+                  </pic:blipFill>
+                  <pic:spPr bwMode="auto">
+                    <a:xfrm>
+                      <a:off x="0" y="0"/>
+                      <a:ext cx="20002500" cy="14287500"/>
+                    </a:xfrm>
+                    <a:prstGeom prst="rect">
+                      <a:avLst/>
+                    </a:prstGeom>
+                    <a:noFill/>
+                    <a:ln>
+                      <a:noFill/>
+                    </a:ln>
+                  </pic:spPr>
+                </pic:pic>
+              </a:graphicData>
+            </a:graphic>
+          </wp:inline>
+        </w:drawing>
+      </w:r>
+      <w:r>
+        <w:rPr>
+          <w:rFonts w:ascii="Times New Roman" w:eastAsia="Times New Roman" w:hAnsi="Times New Roman" w:cs="Times New Roman"/>
+          <w:noProof/>
+          <w:sz w:val="24"/>
+          <w:szCs w:val="24"/>
+          <w:lang w:eastAsia="ru-RU"/>
+        </w:rPr>
+        <w:lastRenderedPageBreak/>
+        <w:drawing>
+          <wp:inline distT="0" distB="0" distL="0" distR="0" wp14:anchorId="1E8FCD2D" wp14:editId="0DBF038E">
+            <wp:extent cx="20002500" cy="14287500"/>
+            <wp:effectExtent l="0" t="0" r="0" b="0"/>
+            <wp:docPr id="3" name="Рисунок 3" descr="https://paper-attachments.dropbox.com/s_2F76132E98AD7FB25C40D96B9FB2BB4216159B65483D14584E02686122701033_1563609308497_4.jpg"/>
+            <wp:cNvGraphicFramePr>
+              <a:graphicFrameLocks xmlns:a="http://schemas.openxmlformats.org/drawingml/2006/main" noChangeAspect="1"/>
+            </wp:cNvGraphicFramePr>
+            <a:graphic xmlns:a="http://schemas.openxmlformats.org/drawingml/2006/main">
+              <a:graphicData uri="http://schemas.openxmlformats.org/drawingml/2006/picture">
+                <pic:pic xmlns:pic="http://schemas.openxmlformats.org/drawingml/2006/picture">
+                  <pic:nvPicPr>
+                    <pic:cNvPr id="0" name="Picture 6" descr="https://paper-attachments.dropbox.com/s_2F76132E98AD7FB25C40D96B9FB2BB4216159B65483D14584E02686122701033_1563609308497_4.jpg"/>
                     <pic:cNvPicPr>
                       <a:picLocks noChangeAspect="1" noChangeArrowheads="1"/>
                     </pic:cNvPicPr>
@@ -3691,6 +3235,17 @@
           </wp:inline>
         </w:drawing>
       </w:r>
+    </w:p>
+    <w:p>
+      <w:pPr>
+        <w:spacing w:after="0" w:line="240" w:lineRule="auto"/>
+        <w:rPr>
+          <w:rFonts w:ascii="Times New Roman" w:eastAsia="Times New Roman" w:hAnsi="Times New Roman" w:cs="Times New Roman"/>
+          <w:sz w:val="24"/>
+          <w:szCs w:val="24"/>
+          <w:lang w:eastAsia="ru-RU"/>
+        </w:rPr>
+      </w:pPr>
       <w:r>
         <w:rPr>
           <w:rFonts w:ascii="Times New Roman" w:eastAsia="Times New Roman" w:hAnsi="Times New Roman" w:cs="Times New Roman"/>
@@ -3701,10 +3256,10 @@
         </w:rPr>
         <w:lastRenderedPageBreak/>
         <w:drawing>
-          <wp:inline distT="0" distB="0" distL="0" distR="0" wp14:anchorId="1E8FCD2D" wp14:editId="0DBF038E">
+          <wp:inline distT="0" distB="0" distL="0" distR="0" wp14:anchorId="73F807A5" wp14:editId="0D4A3377">
             <wp:extent cx="20002500" cy="14287500"/>
             <wp:effectExtent l="0" t="0" r="0" b="0"/>
-            <wp:docPr id="3" name="Рисунок 3" descr="https://paper-attachments.dropbox.com/s_2F76132E98AD7FB25C40D96B9FB2BB4216159B65483D14584E02686122701033_1563609308497_4.jpg"/>
+            <wp:docPr id="2" name="Рисунок 2" descr="https://paper-attachments.dropbox.com/s_2F76132E98AD7FB25C40D96B9FB2BB4216159B65483D14584E02686122701033_1563609413453_1.jpg"/>
             <wp:cNvGraphicFramePr>
               <a:graphicFrameLocks xmlns:a="http://schemas.openxmlformats.org/drawingml/2006/main" noChangeAspect="1"/>
             </wp:cNvGraphicFramePr>
@@ -3712,7 +3267,7 @@
               <a:graphicData uri="http://schemas.openxmlformats.org/drawingml/2006/picture">
                 <pic:pic xmlns:pic="http://schemas.openxmlformats.org/drawingml/2006/picture">
                   <pic:nvPicPr>
-                    <pic:cNvPr id="0" name="Picture 6" descr="https://paper-attachments.dropbox.com/s_2F76132E98AD7FB25C40D96B9FB2BB4216159B65483D14584E02686122701033_1563609308497_4.jpg"/>
+                    <pic:cNvPr id="0" name="Picture 7" descr="https://paper-attachments.dropbox.com/s_2F76132E98AD7FB25C40D96B9FB2BB4216159B65483D14584E02686122701033_1563609413453_1.jpg"/>
                     <pic:cNvPicPr>
                       <a:picLocks noChangeAspect="1" noChangeArrowheads="1"/>
                     </pic:cNvPicPr>
@@ -3749,17 +3304,6 @@
           </wp:inline>
         </w:drawing>
       </w:r>
-    </w:p>
-    <w:p>
-      <w:pPr>
-        <w:spacing w:after="0" w:line="240" w:lineRule="auto"/>
-        <w:rPr>
-          <w:rFonts w:ascii="Times New Roman" w:eastAsia="Times New Roman" w:hAnsi="Times New Roman" w:cs="Times New Roman"/>
-          <w:sz w:val="24"/>
-          <w:szCs w:val="24"/>
-          <w:lang w:eastAsia="ru-RU"/>
-        </w:rPr>
-      </w:pPr>
       <w:r>
         <w:rPr>
           <w:rFonts w:ascii="Times New Roman" w:eastAsia="Times New Roman" w:hAnsi="Times New Roman" w:cs="Times New Roman"/>
@@ -3770,10 +3314,10 @@
         </w:rPr>
         <w:lastRenderedPageBreak/>
         <w:drawing>
-          <wp:inline distT="0" distB="0" distL="0" distR="0" wp14:anchorId="73F807A5" wp14:editId="0D4A3377">
+          <wp:inline distT="0" distB="0" distL="0" distR="0" wp14:anchorId="72A50CB5" wp14:editId="40E56999">
             <wp:extent cx="20002500" cy="14287500"/>
             <wp:effectExtent l="0" t="0" r="0" b="0"/>
-            <wp:docPr id="2" name="Рисунок 2" descr="https://paper-attachments.dropbox.com/s_2F76132E98AD7FB25C40D96B9FB2BB4216159B65483D14584E02686122701033_1563609413453_1.jpg"/>
+            <wp:docPr id="1" name="Рисунок 1" descr="https://paper-attachments.dropbox.com/s_2F76132E98AD7FB25C40D96B9FB2BB4216159B65483D14584E02686122701033_1563609413476_5.jpg"/>
             <wp:cNvGraphicFramePr>
               <a:graphicFrameLocks xmlns:a="http://schemas.openxmlformats.org/drawingml/2006/main" noChangeAspect="1"/>
             </wp:cNvGraphicFramePr>
@@ -3781,7 +3325,7 @@
               <a:graphicData uri="http://schemas.openxmlformats.org/drawingml/2006/picture">
                 <pic:pic xmlns:pic="http://schemas.openxmlformats.org/drawingml/2006/picture">
                   <pic:nvPicPr>
-                    <pic:cNvPr id="0" name="Picture 7" descr="https://paper-attachments.dropbox.com/s_2F76132E98AD7FB25C40D96B9FB2BB4216159B65483D14584E02686122701033_1563609413453_1.jpg"/>
+                    <pic:cNvPr id="0" name="Picture 8" descr="https://paper-attachments.dropbox.com/s_2F76132E98AD7FB25C40D96B9FB2BB4216159B65483D14584E02686122701033_1563609413476_5.jpg"/>
                     <pic:cNvPicPr>
                       <a:picLocks noChangeAspect="1" noChangeArrowheads="1"/>
                     </pic:cNvPicPr>
@@ -3818,66 +3362,6 @@
           </wp:inline>
         </w:drawing>
       </w:r>
-      <w:bookmarkStart w:id="0" w:name="_GoBack"/>
-      <w:r>
-        <w:rPr>
-          <w:rFonts w:ascii="Times New Roman" w:eastAsia="Times New Roman" w:hAnsi="Times New Roman" w:cs="Times New Roman"/>
-          <w:noProof/>
-          <w:sz w:val="24"/>
-          <w:szCs w:val="24"/>
-          <w:lang w:eastAsia="ru-RU"/>
-        </w:rPr>
-        <w:lastRenderedPageBreak/>
-        <w:drawing>
-          <wp:inline distT="0" distB="0" distL="0" distR="0" wp14:anchorId="72A50CB5" wp14:editId="40E56999">
-            <wp:extent cx="20002500" cy="14287500"/>
-            <wp:effectExtent l="0" t="0" r="0" b="0"/>
-            <wp:docPr id="1" name="Рисунок 1" descr="https://paper-attachments.dropbox.com/s_2F76132E98AD7FB25C40D96B9FB2BB4216159B65483D14584E02686122701033_1563609413476_5.jpg"/>
-            <wp:cNvGraphicFramePr>
-              <a:graphicFrameLocks xmlns:a="http://schemas.openxmlformats.org/drawingml/2006/main" noChangeAspect="1"/>
-            </wp:cNvGraphicFramePr>
-            <a:graphic xmlns:a="http://schemas.openxmlformats.org/drawingml/2006/main">
-              <a:graphicData uri="http://schemas.openxmlformats.org/drawingml/2006/picture">
-                <pic:pic xmlns:pic="http://schemas.openxmlformats.org/drawingml/2006/picture">
-                  <pic:nvPicPr>
-                    <pic:cNvPr id="0" name="Picture 8" descr="https://paper-attachments.dropbox.com/s_2F76132E98AD7FB25C40D96B9FB2BB4216159B65483D14584E02686122701033_1563609413476_5.jpg"/>
-                    <pic:cNvPicPr>
-                      <a:picLocks noChangeAspect="1" noChangeArrowheads="1"/>
-                    </pic:cNvPicPr>
-                  </pic:nvPicPr>
-                  <pic:blipFill>
-                    <a:blip r:embed="rId15">
-                      <a:extLst>
-                        <a:ext uri="{28A0092B-C50C-407E-A947-70E740481C1C}">
-                          <a14:useLocalDpi xmlns:a14="http://schemas.microsoft.com/office/drawing/2010/main" val="0"/>
-                        </a:ext>
-                      </a:extLst>
-                    </a:blip>
-                    <a:srcRect/>
-                    <a:stretch>
-                      <a:fillRect/>
-                    </a:stretch>
-                  </pic:blipFill>
-                  <pic:spPr bwMode="auto">
-                    <a:xfrm>
-                      <a:off x="0" y="0"/>
-                      <a:ext cx="20002500" cy="14287500"/>
-                    </a:xfrm>
-                    <a:prstGeom prst="rect">
-                      <a:avLst/>
-                    </a:prstGeom>
-                    <a:noFill/>
-                    <a:ln>
-                      <a:noFill/>
-                    </a:ln>
-                  </pic:spPr>
-                </pic:pic>
-              </a:graphicData>
-            </a:graphic>
-          </wp:inline>
-        </w:drawing>
-      </w:r>
-      <w:bookmarkEnd w:id="0"/>
     </w:p>
     <w:p>
       <w:pPr>
@@ -3911,7 +3395,7 @@
           <w:lang w:eastAsia="ru-RU"/>
         </w:rPr>
       </w:pPr>
-      <w:hyperlink r:id="rId16" w:history="1">
+      <w:hyperlink r:id="rId15" w:history="1">
         <w:r>
           <w:rPr>
             <w:rFonts w:ascii="Times New Roman" w:eastAsia="Times New Roman" w:hAnsi="Times New Roman" w:cs="Times New Roman"/>
@@ -3964,53 +3448,19 @@
           <w:lang w:val="en-US" w:eastAsia="ru-RU"/>
         </w:rPr>
       </w:pPr>
-      <w:r>
-        <w:rPr>
-          <w:rFonts w:ascii="Times New Roman" w:eastAsia="Times New Roman" w:hAnsi="Times New Roman" w:cs="Times New Roman"/>
-          <w:sz w:val="24"/>
-          <w:szCs w:val="24"/>
-          <w:lang w:eastAsia="ru-RU"/>
-        </w:rPr>
-        <w:fldChar w:fldCharType="begin"/>
-      </w:r>
-      <w:r>
-        <w:rPr>
-          <w:rFonts w:ascii="Times New Roman" w:eastAsia="Times New Roman" w:hAnsi="Times New Roman" w:cs="Times New Roman"/>
-          <w:sz w:val="24"/>
-          <w:szCs w:val="24"/>
-          <w:lang w:val="en-US" w:eastAsia="ru-RU"/>
-        </w:rPr>
-        <w:instrText xml:space="preserve"> HYPERLINK "https://medium.com/@uxlime/ux-read-hooked-how-to-build-habit-forming-products-215475a8f9ba" </w:instrText>
-      </w:r>
-      <w:r>
-        <w:rPr>
-          <w:rFonts w:ascii="Times New Roman" w:eastAsia="Times New Roman" w:hAnsi="Times New Roman" w:cs="Times New Roman"/>
-          <w:sz w:val="24"/>
-          <w:szCs w:val="24"/>
-          <w:lang w:eastAsia="ru-RU"/>
-        </w:rPr>
-        <w:fldChar w:fldCharType="separate"/>
-      </w:r>
-      <w:r>
-        <w:rPr>
-          <w:rFonts w:ascii="Times New Roman" w:eastAsia="Times New Roman" w:hAnsi="Times New Roman" w:cs="Times New Roman"/>
-          <w:color w:val="0000FF"/>
-          <w:sz w:val="24"/>
-          <w:szCs w:val="24"/>
-          <w:u w:val="single"/>
-          <w:lang w:val="en-US" w:eastAsia="ru-RU"/>
-        </w:rPr>
-        <w:t>https://medium.com/@uxlime/ux-read-hooked-how-to-build-habit-forming-products-215475a8f9ba</w:t>
-      </w:r>
-      <w:r>
-        <w:rPr>
-          <w:rFonts w:ascii="Times New Roman" w:eastAsia="Times New Roman" w:hAnsi="Times New Roman" w:cs="Times New Roman"/>
-          <w:sz w:val="24"/>
-          <w:szCs w:val="24"/>
-          <w:lang w:eastAsia="ru-RU"/>
-        </w:rPr>
-        <w:fldChar w:fldCharType="end"/>
-      </w:r>
+      <w:hyperlink r:id="rId16" w:history="1">
+        <w:r>
+          <w:rPr>
+            <w:rFonts w:ascii="Times New Roman" w:eastAsia="Times New Roman" w:hAnsi="Times New Roman" w:cs="Times New Roman"/>
+            <w:color w:val="0000FF"/>
+            <w:sz w:val="24"/>
+            <w:szCs w:val="24"/>
+            <w:u w:val="single"/>
+            <w:lang w:val="en-US" w:eastAsia="ru-RU"/>
+          </w:rPr>
+          <w:t>https://medium.com/@uxlime/ux-read-hooked-how-to-build-habit-forming-products-215475a8f9ba</w:t>
+        </w:r>
+      </w:hyperlink>
       <w:r>
         <w:rPr>
           <w:rFonts w:ascii="Times New Roman" w:eastAsia="Times New Roman" w:hAnsi="Times New Roman" w:cs="Times New Roman"/>
@@ -4132,53 +3582,19 @@
           <w:lang w:val="en-US" w:eastAsia="ru-RU"/>
         </w:rPr>
       </w:pPr>
-      <w:r>
-        <w:rPr>
-          <w:rFonts w:ascii="Times New Roman" w:eastAsia="Times New Roman" w:hAnsi="Times New Roman" w:cs="Times New Roman"/>
-          <w:sz w:val="24"/>
-          <w:szCs w:val="24"/>
-          <w:lang w:eastAsia="ru-RU"/>
-        </w:rPr>
-        <w:fldChar w:fldCharType="begin"/>
-      </w:r>
-      <w:r>
-        <w:rPr>
-          <w:rFonts w:ascii="Times New Roman" w:eastAsia="Times New Roman" w:hAnsi="Times New Roman" w:cs="Times New Roman"/>
-          <w:sz w:val="24"/>
-          <w:szCs w:val="24"/>
-          <w:lang w:val="en-US" w:eastAsia="ru-RU"/>
-        </w:rPr>
-        <w:instrText xml:space="preserve"> HYPERLINK "http://loveread.ec/view_global.php?id=42443" \t "_blank" </w:instrText>
-      </w:r>
-      <w:r>
-        <w:rPr>
-          <w:rFonts w:ascii="Times New Roman" w:eastAsia="Times New Roman" w:hAnsi="Times New Roman" w:cs="Times New Roman"/>
-          <w:sz w:val="24"/>
-          <w:szCs w:val="24"/>
-          <w:lang w:eastAsia="ru-RU"/>
-        </w:rPr>
-        <w:fldChar w:fldCharType="separate"/>
-      </w:r>
-      <w:r>
-        <w:rPr>
-          <w:rFonts w:ascii="Times New Roman" w:eastAsia="Times New Roman" w:hAnsi="Times New Roman" w:cs="Times New Roman"/>
-          <w:color w:val="0000FF"/>
-          <w:sz w:val="24"/>
-          <w:szCs w:val="24"/>
-          <w:u w:val="single"/>
-          <w:lang w:val="en-US" w:eastAsia="ru-RU"/>
-        </w:rPr>
-        <w:t>http://loveread.ec/view_global.php?id=42443</w:t>
-      </w:r>
-      <w:r>
-        <w:rPr>
-          <w:rFonts w:ascii="Times New Roman" w:eastAsia="Times New Roman" w:hAnsi="Times New Roman" w:cs="Times New Roman"/>
-          <w:sz w:val="24"/>
-          <w:szCs w:val="24"/>
-          <w:lang w:eastAsia="ru-RU"/>
-        </w:rPr>
-        <w:fldChar w:fldCharType="end"/>
-      </w:r>
+      <w:hyperlink r:id="rId20" w:tgtFrame="_blank" w:history="1">
+        <w:r>
+          <w:rPr>
+            <w:rFonts w:ascii="Times New Roman" w:eastAsia="Times New Roman" w:hAnsi="Times New Roman" w:cs="Times New Roman"/>
+            <w:color w:val="0000FF"/>
+            <w:sz w:val="24"/>
+            <w:szCs w:val="24"/>
+            <w:u w:val="single"/>
+            <w:lang w:val="en-US" w:eastAsia="ru-RU"/>
+          </w:rPr>
+          <w:t>http://loveread.ec/view_global.php?id=42443</w:t>
+        </w:r>
+      </w:hyperlink>
     </w:p>
     <w:p>
       <w:pPr>
@@ -4230,7 +3646,7 @@
           <w:lang w:eastAsia="ru-RU"/>
         </w:rPr>
       </w:pPr>
-      <w:hyperlink r:id="rId20" w:anchor="/provision" w:tgtFrame="_blank" w:history="1">
+      <w:hyperlink r:id="rId21" w:anchor="/provision" w:tgtFrame="_blank" w:history="1">
         <w:r>
           <w:rPr>
             <w:rFonts w:ascii="Times New Roman" w:eastAsia="Times New Roman" w:hAnsi="Times New Roman" w:cs="Times New Roman"/>
@@ -4254,7 +3670,7 @@
           <w:lang w:eastAsia="ru-RU"/>
         </w:rPr>
       </w:pPr>
-      <w:hyperlink r:id="rId21" w:tgtFrame="_blank" w:history="1">
+      <w:hyperlink r:id="rId22" w:tgtFrame="_blank" w:history="1">
         <w:r>
           <w:rPr>
             <w:rFonts w:ascii="Times New Roman" w:eastAsia="Times New Roman" w:hAnsi="Times New Roman" w:cs="Times New Roman"/>
@@ -4278,7 +3694,7 @@
           <w:lang w:eastAsia="ru-RU"/>
         </w:rPr>
       </w:pPr>
-      <w:hyperlink r:id="rId22" w:history="1">
+      <w:hyperlink r:id="rId23" w:history="1">
         <w:r>
           <w:rPr>
             <w:rFonts w:ascii="Times New Roman" w:eastAsia="Times New Roman" w:hAnsi="Times New Roman" w:cs="Times New Roman"/>
@@ -4769,7 +4185,6 @@
                 <w:lang w:eastAsia="ru-RU"/>
               </w:rPr>
             </w:pPr>
-            <w:proofErr w:type="spellStart"/>
             <w:r>
               <w:rPr>
                 <w:rFonts w:ascii="Times New Roman" w:eastAsia="Times New Roman" w:hAnsi="Times New Roman" w:cs="Times New Roman"/>
@@ -4777,17 +4192,7 @@
                 <w:szCs w:val="24"/>
                 <w:lang w:eastAsia="ru-RU"/>
               </w:rPr>
-              <w:t>новичек</w:t>
-            </w:r>
-            <w:proofErr w:type="spellEnd"/>
-            <w:r>
-              <w:rPr>
-                <w:rFonts w:ascii="Times New Roman" w:eastAsia="Times New Roman" w:hAnsi="Times New Roman" w:cs="Times New Roman"/>
-                <w:sz w:val="24"/>
-                <w:szCs w:val="24"/>
-                <w:lang w:eastAsia="ru-RU"/>
-              </w:rPr>
-              <w:t xml:space="preserve"> постоянный переменный</w:t>
+              <w:t>новичек постоянный переменный</w:t>
             </w:r>
           </w:p>
         </w:tc>
@@ -4825,27 +4230,7 @@
                 <w:szCs w:val="24"/>
                 <w:lang w:eastAsia="ru-RU"/>
               </w:rPr>
-              <w:t>время (</w:t>
-            </w:r>
-            <w:proofErr w:type="spellStart"/>
-            <w:r>
-              <w:rPr>
-                <w:rFonts w:ascii="Times New Roman" w:eastAsia="Times New Roman" w:hAnsi="Times New Roman" w:cs="Times New Roman"/>
-                <w:sz w:val="24"/>
-                <w:szCs w:val="24"/>
-                <w:lang w:eastAsia="ru-RU"/>
-              </w:rPr>
-              <w:t>удавлетворенность</w:t>
-            </w:r>
-            <w:proofErr w:type="spellEnd"/>
-            <w:r>
-              <w:rPr>
-                <w:rFonts w:ascii="Times New Roman" w:eastAsia="Times New Roman" w:hAnsi="Times New Roman" w:cs="Times New Roman"/>
-                <w:sz w:val="24"/>
-                <w:szCs w:val="24"/>
-                <w:lang w:eastAsia="ru-RU"/>
-              </w:rPr>
-              <w:t xml:space="preserve"> количество кликов)</w:t>
+              <w:t>время (удавлетворенность количество кликов)</w:t>
             </w:r>
           </w:p>
         </w:tc>
@@ -5028,8 +4413,6 @@
                 <w:lang w:eastAsia="ru-RU"/>
               </w:rPr>
             </w:pPr>
-            <w:proofErr w:type="spellStart"/>
-            <w:proofErr w:type="gramStart"/>
             <w:r>
               <w:rPr>
                 <w:rFonts w:ascii="Times New Roman" w:eastAsia="Times New Roman" w:hAnsi="Times New Roman" w:cs="Times New Roman"/>
@@ -5037,18 +4420,7 @@
                 <w:szCs w:val="24"/>
                 <w:lang w:eastAsia="ru-RU"/>
               </w:rPr>
-              <w:t>ок</w:t>
-            </w:r>
-            <w:proofErr w:type="spellEnd"/>
-            <w:proofErr w:type="gramEnd"/>
-            <w:r>
-              <w:rPr>
-                <w:rFonts w:ascii="Times New Roman" w:eastAsia="Times New Roman" w:hAnsi="Times New Roman" w:cs="Times New Roman"/>
-                <w:sz w:val="24"/>
-                <w:szCs w:val="24"/>
-                <w:lang w:eastAsia="ru-RU"/>
-              </w:rPr>
-              <w:t>, нормально</w:t>
+              <w:t>ок, нормально</w:t>
             </w:r>
           </w:p>
         </w:tc>
@@ -5411,7 +4783,6 @@
                 <w:szCs w:val="24"/>
                 <w:lang w:eastAsia="ru-RU"/>
               </w:rPr>
-              <w:lastRenderedPageBreak/>
               <w:t>УТ 03</w:t>
             </w:r>
           </w:p>
@@ -5526,27 +4897,7 @@
                 <w:szCs w:val="24"/>
                 <w:lang w:eastAsia="ru-RU"/>
               </w:rPr>
-              <w:t xml:space="preserve">поиск </w:t>
-            </w:r>
-            <w:proofErr w:type="spellStart"/>
-            <w:r>
-              <w:rPr>
-                <w:rFonts w:ascii="Times New Roman" w:eastAsia="Times New Roman" w:hAnsi="Times New Roman" w:cs="Times New Roman"/>
-                <w:sz w:val="24"/>
-                <w:szCs w:val="24"/>
-                <w:lang w:eastAsia="ru-RU"/>
-              </w:rPr>
-              <w:t>опеределенных</w:t>
-            </w:r>
-            <w:proofErr w:type="spellEnd"/>
-            <w:r>
-              <w:rPr>
-                <w:rFonts w:ascii="Times New Roman" w:eastAsia="Times New Roman" w:hAnsi="Times New Roman" w:cs="Times New Roman"/>
-                <w:sz w:val="24"/>
-                <w:szCs w:val="24"/>
-                <w:lang w:eastAsia="ru-RU"/>
-              </w:rPr>
-              <w:t xml:space="preserve"> товаров</w:t>
+              <w:t>поиск опеределенных товаров</w:t>
             </w:r>
           </w:p>
         </w:tc>
@@ -5734,7 +5085,6 @@
                 <w:lang w:eastAsia="ru-RU"/>
               </w:rPr>
             </w:pPr>
-            <w:proofErr w:type="spellStart"/>
             <w:r>
               <w:rPr>
                 <w:rFonts w:ascii="Times New Roman" w:eastAsia="Times New Roman" w:hAnsi="Times New Roman" w:cs="Times New Roman"/>
@@ -5742,17 +5092,7 @@
                 <w:szCs w:val="24"/>
                 <w:lang w:eastAsia="ru-RU"/>
               </w:rPr>
-              <w:t>ТсП</w:t>
-            </w:r>
-            <w:proofErr w:type="spellEnd"/>
-            <w:r>
-              <w:rPr>
-                <w:rFonts w:ascii="Times New Roman" w:eastAsia="Times New Roman" w:hAnsi="Times New Roman" w:cs="Times New Roman"/>
-                <w:sz w:val="24"/>
-                <w:szCs w:val="24"/>
-                <w:lang w:eastAsia="ru-RU"/>
-              </w:rPr>
-              <w:t xml:space="preserve"> 02</w:t>
+              <w:t>ТсП 02</w:t>
             </w:r>
           </w:p>
         </w:tc>
@@ -6271,8 +5611,7 @@
           <w:lang w:eastAsia="ru-RU"/>
         </w:rPr>
       </w:pPr>
-      <w:hyperlink r:id="rId23" w:tgtFrame="_blank" w:history="1">
-        <w:proofErr w:type="spellStart"/>
+      <w:hyperlink r:id="rId24" w:tgtFrame="_blank" w:history="1">
         <w:r>
           <w:rPr>
             <w:rFonts w:ascii="Times New Roman" w:eastAsia="Times New Roman" w:hAnsi="Times New Roman" w:cs="Times New Roman"/>
@@ -6284,37 +5623,8 @@
             <w:u w:val="single"/>
             <w:lang w:eastAsia="ru-RU"/>
           </w:rPr>
-          <w:t>Google</w:t>
+          <w:t>Google Analytics</w:t>
         </w:r>
-        <w:proofErr w:type="spellEnd"/>
-        <w:r>
-          <w:rPr>
-            <w:rFonts w:ascii="Times New Roman" w:eastAsia="Times New Roman" w:hAnsi="Times New Roman" w:cs="Times New Roman"/>
-            <w:b/>
-            <w:bCs/>
-            <w:color w:val="0000FF"/>
-            <w:sz w:val="24"/>
-            <w:szCs w:val="24"/>
-            <w:u w:val="single"/>
-            <w:lang w:eastAsia="ru-RU"/>
-          </w:rPr>
-          <w:t xml:space="preserve"> </w:t>
-        </w:r>
-        <w:proofErr w:type="spellStart"/>
-        <w:r>
-          <w:rPr>
-            <w:rFonts w:ascii="Times New Roman" w:eastAsia="Times New Roman" w:hAnsi="Times New Roman" w:cs="Times New Roman"/>
-            <w:b/>
-            <w:bCs/>
-            <w:color w:val="0000FF"/>
-            <w:sz w:val="24"/>
-            <w:szCs w:val="24"/>
-            <w:u w:val="single"/>
-            <w:lang w:eastAsia="ru-RU"/>
-          </w:rPr>
-          <w:t>Analytics</w:t>
-        </w:r>
-        <w:proofErr w:type="spellEnd"/>
       </w:hyperlink>
     </w:p>
     <w:p>
@@ -6338,45 +5648,14 @@
           <w:lang w:eastAsia="ru-RU"/>
         </w:rPr>
       </w:pPr>
-      <w:proofErr w:type="spellStart"/>
-      <w:r>
-        <w:rPr>
-          <w:rFonts w:ascii="Times New Roman" w:eastAsia="Times New Roman" w:hAnsi="Times New Roman" w:cs="Times New Roman"/>
-          <w:sz w:val="24"/>
-          <w:szCs w:val="24"/>
-          <w:lang w:eastAsia="ru-RU"/>
-        </w:rPr>
-        <w:t>Guerilla</w:t>
-      </w:r>
-      <w:proofErr w:type="spellEnd"/>
-      <w:r>
-        <w:rPr>
-          <w:rFonts w:ascii="Times New Roman" w:eastAsia="Times New Roman" w:hAnsi="Times New Roman" w:cs="Times New Roman"/>
-          <w:sz w:val="24"/>
-          <w:szCs w:val="24"/>
-          <w:lang w:eastAsia="ru-RU"/>
-        </w:rPr>
-        <w:t xml:space="preserve"> </w:t>
-      </w:r>
-      <w:proofErr w:type="spellStart"/>
-      <w:r>
-        <w:rPr>
-          <w:rFonts w:ascii="Times New Roman" w:eastAsia="Times New Roman" w:hAnsi="Times New Roman" w:cs="Times New Roman"/>
-          <w:sz w:val="24"/>
-          <w:szCs w:val="24"/>
-          <w:lang w:eastAsia="ru-RU"/>
-        </w:rPr>
-        <w:t>testing</w:t>
-      </w:r>
-      <w:proofErr w:type="spellEnd"/>
-      <w:r>
-        <w:rPr>
-          <w:rFonts w:ascii="Times New Roman" w:eastAsia="Times New Roman" w:hAnsi="Times New Roman" w:cs="Times New Roman"/>
-          <w:sz w:val="24"/>
-          <w:szCs w:val="24"/>
-          <w:lang w:eastAsia="ru-RU"/>
-        </w:rPr>
-        <w:t xml:space="preserve"> грязное тестирование</w:t>
+      <w:r>
+        <w:rPr>
+          <w:rFonts w:ascii="Times New Roman" w:eastAsia="Times New Roman" w:hAnsi="Times New Roman" w:cs="Times New Roman"/>
+          <w:sz w:val="24"/>
+          <w:szCs w:val="24"/>
+          <w:lang w:eastAsia="ru-RU"/>
+        </w:rPr>
+        <w:t>Guerilla testing грязное тестирование</w:t>
       </w:r>
     </w:p>
     <w:p>
@@ -6389,65 +5668,14 @@
           <w:lang w:eastAsia="ru-RU"/>
         </w:rPr>
       </w:pPr>
-      <w:proofErr w:type="spellStart"/>
-      <w:r>
-        <w:rPr>
-          <w:rFonts w:ascii="Times New Roman" w:eastAsia="Times New Roman" w:hAnsi="Times New Roman" w:cs="Times New Roman"/>
-          <w:sz w:val="24"/>
-          <w:szCs w:val="24"/>
-          <w:lang w:eastAsia="ru-RU"/>
-        </w:rPr>
-        <w:t>Think</w:t>
-      </w:r>
-      <w:proofErr w:type="spellEnd"/>
-      <w:r>
-        <w:rPr>
-          <w:rFonts w:ascii="Times New Roman" w:eastAsia="Times New Roman" w:hAnsi="Times New Roman" w:cs="Times New Roman"/>
-          <w:sz w:val="24"/>
-          <w:szCs w:val="24"/>
-          <w:lang w:eastAsia="ru-RU"/>
-        </w:rPr>
-        <w:t xml:space="preserve"> - </w:t>
-      </w:r>
-      <w:proofErr w:type="spellStart"/>
-      <w:r>
-        <w:rPr>
-          <w:rFonts w:ascii="Times New Roman" w:eastAsia="Times New Roman" w:hAnsi="Times New Roman" w:cs="Times New Roman"/>
-          <w:sz w:val="24"/>
-          <w:szCs w:val="24"/>
-          <w:lang w:eastAsia="ru-RU"/>
-        </w:rPr>
-        <w:t>Aloud</w:t>
-      </w:r>
-      <w:proofErr w:type="spellEnd"/>
-      <w:r>
-        <w:rPr>
-          <w:rFonts w:ascii="Times New Roman" w:eastAsia="Times New Roman" w:hAnsi="Times New Roman" w:cs="Times New Roman"/>
-          <w:sz w:val="24"/>
-          <w:szCs w:val="24"/>
-          <w:lang w:eastAsia="ru-RU"/>
-        </w:rPr>
-        <w:t xml:space="preserve"> </w:t>
-      </w:r>
-      <w:proofErr w:type="spellStart"/>
-      <w:r>
-        <w:rPr>
-          <w:rFonts w:ascii="Times New Roman" w:eastAsia="Times New Roman" w:hAnsi="Times New Roman" w:cs="Times New Roman"/>
-          <w:sz w:val="24"/>
-          <w:szCs w:val="24"/>
-          <w:lang w:eastAsia="ru-RU"/>
-        </w:rPr>
-        <w:t>Testing</w:t>
-      </w:r>
-      <w:proofErr w:type="spellEnd"/>
-      <w:r>
-        <w:rPr>
-          <w:rFonts w:ascii="Times New Roman" w:eastAsia="Times New Roman" w:hAnsi="Times New Roman" w:cs="Times New Roman"/>
-          <w:sz w:val="24"/>
-          <w:szCs w:val="24"/>
-          <w:lang w:eastAsia="ru-RU"/>
-        </w:rPr>
-        <w:t xml:space="preserve"> проговаривание действий</w:t>
+      <w:r>
+        <w:rPr>
+          <w:rFonts w:ascii="Times New Roman" w:eastAsia="Times New Roman" w:hAnsi="Times New Roman" w:cs="Times New Roman"/>
+          <w:sz w:val="24"/>
+          <w:szCs w:val="24"/>
+          <w:lang w:eastAsia="ru-RU"/>
+        </w:rPr>
+        <w:t>Think - Aloud Testing проговаривание действий</w:t>
       </w:r>
     </w:p>
     <w:p>
@@ -6491,7 +5719,7 @@
           <w:lang w:eastAsia="ru-RU"/>
         </w:rPr>
       </w:pPr>
-      <w:hyperlink r:id="rId24" w:tgtFrame="_blank" w:history="1">
+      <w:hyperlink r:id="rId25" w:tgtFrame="_blank" w:history="1">
         <w:r>
           <w:rPr>
             <w:rFonts w:ascii="Times New Roman" w:eastAsia="Times New Roman" w:hAnsi="Times New Roman" w:cs="Times New Roman"/>
@@ -6515,7 +5743,7 @@
           <w:lang w:eastAsia="ru-RU"/>
         </w:rPr>
       </w:pPr>
-      <w:hyperlink r:id="rId25" w:tgtFrame="_blank" w:history="1">
+      <w:hyperlink r:id="rId26" w:tgtFrame="_blank" w:history="1">
         <w:r>
           <w:rPr>
             <w:rFonts w:ascii="Times New Roman" w:eastAsia="Times New Roman" w:hAnsi="Times New Roman" w:cs="Times New Roman"/>
@@ -6540,7 +5768,164 @@
         </w:rPr>
       </w:pPr>
     </w:p>
-    <w:p/>
+    <w:p>
+      <w:pPr>
+        <w:rPr>
+          <w:rFonts w:ascii="Times New Roman CYR" w:hAnsi="Times New Roman CYR" w:cs="Times New Roman CYR"/>
+          <w:sz w:val="24"/>
+          <w:szCs w:val="24"/>
+        </w:rPr>
+      </w:pPr>
+      <w:r>
+        <w:rPr>
+          <w:rFonts w:ascii="Times New Roman CYR" w:hAnsi="Times New Roman CYR" w:cs="Times New Roman CYR"/>
+          <w:sz w:val="24"/>
+          <w:szCs w:val="24"/>
+        </w:rPr>
+        <w:t>Истории пользователей и сценарий</w:t>
+      </w:r>
+    </w:p>
+    <w:p>
+      <w:pPr>
+        <w:numPr>
+          <w:ilvl w:val="0"/>
+          <w:numId w:val="17"/>
+        </w:numPr>
+        <w:spacing w:before="100" w:beforeAutospacing="1" w:after="100" w:afterAutospacing="1" w:line="240" w:lineRule="auto"/>
+        <w:rPr>
+          <w:rFonts w:ascii="Times New Roman" w:eastAsia="Times New Roman" w:hAnsi="Times New Roman" w:cs="Times New Roman"/>
+          <w:sz w:val="24"/>
+          <w:szCs w:val="24"/>
+          <w:lang w:eastAsia="ru-RU"/>
+        </w:rPr>
+      </w:pPr>
+      <w:r>
+        <w:rPr>
+          <w:rFonts w:ascii="Times New Roman" w:eastAsia="Times New Roman" w:hAnsi="Times New Roman" w:cs="Times New Roman"/>
+          <w:sz w:val="24"/>
+          <w:szCs w:val="24"/>
+          <w:lang w:eastAsia="ru-RU"/>
+        </w:rPr>
+        <w:t>Как стильный человек , я хочу подобрать одежду, которая будет соответствовать моему стилю.</w:t>
+      </w:r>
+    </w:p>
+    <w:p>
+      <w:pPr>
+        <w:numPr>
+          <w:ilvl w:val="0"/>
+          <w:numId w:val="17"/>
+        </w:numPr>
+        <w:spacing w:before="100" w:beforeAutospacing="1" w:after="100" w:afterAutospacing="1" w:line="240" w:lineRule="auto"/>
+        <w:rPr>
+          <w:rFonts w:ascii="Times New Roman" w:eastAsia="Times New Roman" w:hAnsi="Times New Roman" w:cs="Times New Roman"/>
+          <w:sz w:val="24"/>
+          <w:szCs w:val="24"/>
+          <w:lang w:eastAsia="ru-RU"/>
+        </w:rPr>
+      </w:pPr>
+      <w:r>
+        <w:rPr>
+          <w:rFonts w:ascii="Times New Roman" w:eastAsia="Times New Roman" w:hAnsi="Times New Roman" w:cs="Times New Roman"/>
+          <w:sz w:val="24"/>
+          <w:szCs w:val="24"/>
+          <w:lang w:eastAsia="ru-RU"/>
+        </w:rPr>
+        <w:t>Как потребитель, я хочу быстро приобрести модную на сегодняшний день одежду по сезону.</w:t>
+      </w:r>
+    </w:p>
+    <w:p>
+      <w:pPr>
+        <w:numPr>
+          <w:ilvl w:val="0"/>
+          <w:numId w:val="17"/>
+        </w:numPr>
+        <w:spacing w:before="100" w:beforeAutospacing="1" w:after="100" w:afterAutospacing="1" w:line="240" w:lineRule="auto"/>
+        <w:rPr>
+          <w:rFonts w:ascii="Times New Roman" w:eastAsia="Times New Roman" w:hAnsi="Times New Roman" w:cs="Times New Roman"/>
+          <w:sz w:val="24"/>
+          <w:szCs w:val="24"/>
+          <w:lang w:eastAsia="ru-RU"/>
+        </w:rPr>
+      </w:pPr>
+      <w:r>
+        <w:rPr>
+          <w:rFonts w:ascii="Times New Roman" w:eastAsia="Times New Roman" w:hAnsi="Times New Roman" w:cs="Times New Roman"/>
+          <w:sz w:val="24"/>
+          <w:szCs w:val="24"/>
+          <w:lang w:eastAsia="ru-RU"/>
+        </w:rPr>
+        <w:t xml:space="preserve">Как человек, которому не подошли </w:t>
+      </w:r>
+      <w:r>
+        <w:rPr>
+          <w:rFonts w:ascii="Times New Roman" w:eastAsia="Times New Roman" w:hAnsi="Times New Roman" w:cs="Times New Roman"/>
+          <w:sz w:val="24"/>
+          <w:szCs w:val="24"/>
+          <w:lang w:eastAsia="ru-RU"/>
+        </w:rPr>
+        <w:t>заказанные вещи</w:t>
+      </w:r>
+      <w:r>
+        <w:rPr>
+          <w:rFonts w:ascii="Times New Roman" w:eastAsia="Times New Roman" w:hAnsi="Times New Roman" w:cs="Times New Roman"/>
+          <w:sz w:val="24"/>
+          <w:szCs w:val="24"/>
+          <w:lang w:eastAsia="ru-RU"/>
+        </w:rPr>
+        <w:t xml:space="preserve">, хочу быстро найти адрес куда их привести, </w:t>
+      </w:r>
+      <w:r>
+        <w:rPr>
+          <w:rFonts w:ascii="Times New Roman" w:eastAsia="Times New Roman" w:hAnsi="Times New Roman" w:cs="Times New Roman"/>
+          <w:sz w:val="24"/>
+          <w:szCs w:val="24"/>
+          <w:lang w:eastAsia="ru-RU"/>
+        </w:rPr>
+        <w:t xml:space="preserve">где </w:t>
+      </w:r>
+      <w:r>
+        <w:rPr>
+          <w:rFonts w:ascii="Times New Roman" w:eastAsia="Times New Roman" w:hAnsi="Times New Roman" w:cs="Times New Roman"/>
+          <w:sz w:val="24"/>
+          <w:szCs w:val="24"/>
+          <w:lang w:eastAsia="ru-RU"/>
+        </w:rPr>
+        <w:t>обменять.</w:t>
+      </w:r>
+    </w:p>
+    <w:p>
+      <w:pPr>
+        <w:numPr>
+          <w:ilvl w:val="0"/>
+          <w:numId w:val="17"/>
+        </w:numPr>
+        <w:spacing w:before="100" w:beforeAutospacing="1" w:after="100" w:afterAutospacing="1" w:line="240" w:lineRule="auto"/>
+        <w:rPr>
+          <w:rFonts w:ascii="Times New Roman" w:eastAsia="Times New Roman" w:hAnsi="Times New Roman" w:cs="Times New Roman"/>
+          <w:sz w:val="24"/>
+          <w:szCs w:val="24"/>
+          <w:lang w:eastAsia="ru-RU"/>
+        </w:rPr>
+      </w:pPr>
+      <w:r>
+        <w:rPr>
+          <w:rFonts w:ascii="Times New Roman" w:eastAsia="Times New Roman" w:hAnsi="Times New Roman" w:cs="Times New Roman"/>
+          <w:sz w:val="24"/>
+          <w:szCs w:val="24"/>
+          <w:lang w:eastAsia="ru-RU"/>
+        </w:rPr>
+        <w:t xml:space="preserve">Как занятой человек, хочу быстро найти нужную мне одежду и заказать. </w:t>
+      </w:r>
+    </w:p>
+    <w:p>
+      <w:r>
+        <w:t>Сценарий</w:t>
+      </w:r>
+    </w:p>
+    <w:p>
+      <w:bookmarkStart w:id="0" w:name="_GoBack"/>
+      <w:bookmarkEnd w:id="0"/>
+    </w:p>
     <w:sectPr>
       <w:pgSz w:w="16838" w:h="11906" w:orient="landscape"/>
       <w:pgMar w:top="1701" w:right="1134" w:bottom="850" w:left="1134" w:header="708" w:footer="708" w:gutter="0"/>
@@ -6552,8 +5937,8 @@
 </file>
 
 <file path=word/numbering.xml><?xml version="1.0" encoding="utf-8"?>
-<w:numbering xmlns:wpc="http://schemas.microsoft.com/office/word/2010/wordprocessingCanvas" xmlns:mc="http://schemas.openxmlformats.org/markup-compatibility/2006" xmlns:o="urn:schemas-microsoft-com:office:office" xmlns:r="http://schemas.openxmlformats.org/officeDocument/2006/relationships" xmlns:m="http://schemas.openxmlformats.org/officeDocument/2006/math" xmlns:v="urn:schemas-microsoft-com:vml" xmlns:wp14="http://schemas.microsoft.com/office/word/2010/wordprocessingDrawing" xmlns:wp="http://schemas.openxmlformats.org/drawingml/2006/wordprocessingDrawing" xmlns:w10="urn:schemas-microsoft-com:office:word" xmlns:w="http://schemas.openxmlformats.org/wordprocessingml/2006/main" xmlns:w14="http://schemas.microsoft.com/office/word/2010/wordml" xmlns:wpg="http://schemas.microsoft.com/office/word/2010/wordprocessingGroup" xmlns:wpi="http://schemas.microsoft.com/office/word/2010/wordprocessingInk" xmlns:wne="http://schemas.microsoft.com/office/word/2006/wordml" xmlns:wps="http://schemas.microsoft.com/office/word/2010/wordprocessingShape" mc:Ignorable="w14 wp14">
-  <w:abstractNum w:abstractNumId="0">
+<w:numbering xmlns:wpc="http://schemas.microsoft.com/office/word/2010/wordprocessingCanvas" xmlns:cx="http://schemas.microsoft.com/office/drawing/2014/chartex" xmlns:cx1="http://schemas.microsoft.com/office/drawing/2015/9/8/chartex" xmlns:mc="http://schemas.openxmlformats.org/markup-compatibility/2006" xmlns:o="urn:schemas-microsoft-com:office:office" xmlns:r="http://schemas.openxmlformats.org/officeDocument/2006/relationships" xmlns:m="http://schemas.openxmlformats.org/officeDocument/2006/math" xmlns:v="urn:schemas-microsoft-com:vml" xmlns:wp14="http://schemas.microsoft.com/office/word/2010/wordprocessingDrawing" xmlns:wp="http://schemas.openxmlformats.org/drawingml/2006/wordprocessingDrawing" xmlns:w10="urn:schemas-microsoft-com:office:word" xmlns:w="http://schemas.openxmlformats.org/wordprocessingml/2006/main" xmlns:w14="http://schemas.microsoft.com/office/word/2010/wordml" xmlns:w15="http://schemas.microsoft.com/office/word/2012/wordml" xmlns:w16se="http://schemas.microsoft.com/office/word/2015/wordml/symex" xmlns:wpg="http://schemas.microsoft.com/office/word/2010/wordprocessingGroup" xmlns:wpi="http://schemas.microsoft.com/office/word/2010/wordprocessingInk" xmlns:wne="http://schemas.microsoft.com/office/word/2006/wordml" xmlns:wps="http://schemas.microsoft.com/office/word/2010/wordprocessingShape" mc:Ignorable="w14 w15 w16se wp14">
+  <w:abstractNum w:abstractNumId="0" w15:restartNumberingAfterBreak="0">
     <w:nsid w:val="0E9347BC"/>
     <w:multiLevelType w:val="multilevel"/>
     <w:tmpl w:val="9BFA7594"/>
@@ -6702,7 +6087,7 @@
       </w:rPr>
     </w:lvl>
   </w:abstractNum>
-  <w:abstractNum w:abstractNumId="1">
+  <w:abstractNum w:abstractNumId="1" w15:restartNumberingAfterBreak="0">
     <w:nsid w:val="104B4464"/>
     <w:multiLevelType w:val="multilevel"/>
     <w:tmpl w:val="D292D6D0"/>
@@ -6851,7 +6236,7 @@
       </w:rPr>
     </w:lvl>
   </w:abstractNum>
-  <w:abstractNum w:abstractNumId="2">
+  <w:abstractNum w:abstractNumId="2" w15:restartNumberingAfterBreak="0">
     <w:nsid w:val="128F36AC"/>
     <w:multiLevelType w:val="multilevel"/>
     <w:tmpl w:val="53CC5260"/>
@@ -7000,7 +6385,7 @@
       </w:rPr>
     </w:lvl>
   </w:abstractNum>
-  <w:abstractNum w:abstractNumId="3">
+  <w:abstractNum w:abstractNumId="3" w15:restartNumberingAfterBreak="0">
     <w:nsid w:val="15BE3DCE"/>
     <w:multiLevelType w:val="multilevel"/>
     <w:tmpl w:val="B6F2EBD0"/>
@@ -7149,7 +6534,7 @@
       </w:rPr>
     </w:lvl>
   </w:abstractNum>
-  <w:abstractNum w:abstractNumId="4">
+  <w:abstractNum w:abstractNumId="4" w15:restartNumberingAfterBreak="0">
     <w:nsid w:val="1C29084C"/>
     <w:multiLevelType w:val="multilevel"/>
     <w:tmpl w:val="D506C382"/>
@@ -7298,7 +6683,7 @@
       </w:rPr>
     </w:lvl>
   </w:abstractNum>
-  <w:abstractNum w:abstractNumId="5">
+  <w:abstractNum w:abstractNumId="5" w15:restartNumberingAfterBreak="0">
     <w:nsid w:val="203E23EA"/>
     <w:multiLevelType w:val="multilevel"/>
     <w:tmpl w:val="FEFCAB46"/>
@@ -7447,7 +6832,7 @@
       </w:rPr>
     </w:lvl>
   </w:abstractNum>
-  <w:abstractNum w:abstractNumId="6">
+  <w:abstractNum w:abstractNumId="6" w15:restartNumberingAfterBreak="0">
     <w:nsid w:val="287F5A15"/>
     <w:multiLevelType w:val="multilevel"/>
     <w:tmpl w:val="5EB849C6"/>
@@ -7560,7 +6945,7 @@
       </w:pPr>
     </w:lvl>
   </w:abstractNum>
-  <w:abstractNum w:abstractNumId="7">
+  <w:abstractNum w:abstractNumId="7" w15:restartNumberingAfterBreak="0">
     <w:nsid w:val="30281938"/>
     <w:multiLevelType w:val="multilevel"/>
     <w:tmpl w:val="42C05554"/>
@@ -7709,7 +7094,7 @@
       </w:rPr>
     </w:lvl>
   </w:abstractNum>
-  <w:abstractNum w:abstractNumId="8">
+  <w:abstractNum w:abstractNumId="8" w15:restartNumberingAfterBreak="0">
     <w:nsid w:val="32065E63"/>
     <w:multiLevelType w:val="multilevel"/>
     <w:tmpl w:val="7C869706"/>
@@ -7858,7 +7243,7 @@
       </w:rPr>
     </w:lvl>
   </w:abstractNum>
-  <w:abstractNum w:abstractNumId="9">
+  <w:abstractNum w:abstractNumId="9" w15:restartNumberingAfterBreak="0">
     <w:nsid w:val="37711AD2"/>
     <w:multiLevelType w:val="multilevel"/>
     <w:tmpl w:val="515208E0"/>
@@ -8007,7 +7392,156 @@
       </w:rPr>
     </w:lvl>
   </w:abstractNum>
-  <w:abstractNum w:abstractNumId="10">
+  <w:abstractNum w:abstractNumId="10" w15:restartNumberingAfterBreak="0">
+    <w:nsid w:val="3FFE2F33"/>
+    <w:multiLevelType w:val="multilevel"/>
+    <w:tmpl w:val="0DA6EEE8"/>
+    <w:lvl w:ilvl="0">
+      <w:start w:val="1"/>
+      <w:numFmt w:val="bullet"/>
+      <w:lvlText w:val=""/>
+      <w:lvlJc w:val="left"/>
+      <w:pPr>
+        <w:tabs>
+          <w:tab w:val="num" w:pos="720"/>
+        </w:tabs>
+        <w:ind w:left="720" w:hanging="360"/>
+      </w:pPr>
+      <w:rPr>
+        <w:rFonts w:ascii="Symbol" w:hAnsi="Symbol" w:hint="default"/>
+        <w:sz w:val="20"/>
+      </w:rPr>
+    </w:lvl>
+    <w:lvl w:ilvl="1" w:tentative="1">
+      <w:start w:val="1"/>
+      <w:numFmt w:val="bullet"/>
+      <w:lvlText w:val="o"/>
+      <w:lvlJc w:val="left"/>
+      <w:pPr>
+        <w:tabs>
+          <w:tab w:val="num" w:pos="1440"/>
+        </w:tabs>
+        <w:ind w:left="1440" w:hanging="360"/>
+      </w:pPr>
+      <w:rPr>
+        <w:rFonts w:ascii="Courier New" w:hAnsi="Courier New" w:hint="default"/>
+        <w:sz w:val="20"/>
+      </w:rPr>
+    </w:lvl>
+    <w:lvl w:ilvl="2" w:tentative="1">
+      <w:start w:val="1"/>
+      <w:numFmt w:val="bullet"/>
+      <w:lvlText w:val=""/>
+      <w:lvlJc w:val="left"/>
+      <w:pPr>
+        <w:tabs>
+          <w:tab w:val="num" w:pos="2160"/>
+        </w:tabs>
+        <w:ind w:left="2160" w:hanging="360"/>
+      </w:pPr>
+      <w:rPr>
+        <w:rFonts w:ascii="Wingdings" w:hAnsi="Wingdings" w:hint="default"/>
+        <w:sz w:val="20"/>
+      </w:rPr>
+    </w:lvl>
+    <w:lvl w:ilvl="3" w:tentative="1">
+      <w:start w:val="1"/>
+      <w:numFmt w:val="bullet"/>
+      <w:lvlText w:val=""/>
+      <w:lvlJc w:val="left"/>
+      <w:pPr>
+        <w:tabs>
+          <w:tab w:val="num" w:pos="2880"/>
+        </w:tabs>
+        <w:ind w:left="2880" w:hanging="360"/>
+      </w:pPr>
+      <w:rPr>
+        <w:rFonts w:ascii="Wingdings" w:hAnsi="Wingdings" w:hint="default"/>
+        <w:sz w:val="20"/>
+      </w:rPr>
+    </w:lvl>
+    <w:lvl w:ilvl="4" w:tentative="1">
+      <w:start w:val="1"/>
+      <w:numFmt w:val="bullet"/>
+      <w:lvlText w:val=""/>
+      <w:lvlJc w:val="left"/>
+      <w:pPr>
+        <w:tabs>
+          <w:tab w:val="num" w:pos="3600"/>
+        </w:tabs>
+        <w:ind w:left="3600" w:hanging="360"/>
+      </w:pPr>
+      <w:rPr>
+        <w:rFonts w:ascii="Wingdings" w:hAnsi="Wingdings" w:hint="default"/>
+        <w:sz w:val="20"/>
+      </w:rPr>
+    </w:lvl>
+    <w:lvl w:ilvl="5" w:tentative="1">
+      <w:start w:val="1"/>
+      <w:numFmt w:val="bullet"/>
+      <w:lvlText w:val=""/>
+      <w:lvlJc w:val="left"/>
+      <w:pPr>
+        <w:tabs>
+          <w:tab w:val="num" w:pos="4320"/>
+        </w:tabs>
+        <w:ind w:left="4320" w:hanging="360"/>
+      </w:pPr>
+      <w:rPr>
+        <w:rFonts w:ascii="Wingdings" w:hAnsi="Wingdings" w:hint="default"/>
+        <w:sz w:val="20"/>
+      </w:rPr>
+    </w:lvl>
+    <w:lvl w:ilvl="6" w:tentative="1">
+      <w:start w:val="1"/>
+      <w:numFmt w:val="bullet"/>
+      <w:lvlText w:val=""/>
+      <w:lvlJc w:val="left"/>
+      <w:pPr>
+        <w:tabs>
+          <w:tab w:val="num" w:pos="5040"/>
+        </w:tabs>
+        <w:ind w:left="5040" w:hanging="360"/>
+      </w:pPr>
+      <w:rPr>
+        <w:rFonts w:ascii="Wingdings" w:hAnsi="Wingdings" w:hint="default"/>
+        <w:sz w:val="20"/>
+      </w:rPr>
+    </w:lvl>
+    <w:lvl w:ilvl="7" w:tentative="1">
+      <w:start w:val="1"/>
+      <w:numFmt w:val="bullet"/>
+      <w:lvlText w:val=""/>
+      <w:lvlJc w:val="left"/>
+      <w:pPr>
+        <w:tabs>
+          <w:tab w:val="num" w:pos="5760"/>
+        </w:tabs>
+        <w:ind w:left="5760" w:hanging="360"/>
+      </w:pPr>
+      <w:rPr>
+        <w:rFonts w:ascii="Wingdings" w:hAnsi="Wingdings" w:hint="default"/>
+        <w:sz w:val="20"/>
+      </w:rPr>
+    </w:lvl>
+    <w:lvl w:ilvl="8" w:tentative="1">
+      <w:start w:val="1"/>
+      <w:numFmt w:val="bullet"/>
+      <w:lvlText w:val=""/>
+      <w:lvlJc w:val="left"/>
+      <w:pPr>
+        <w:tabs>
+          <w:tab w:val="num" w:pos="6480"/>
+        </w:tabs>
+        <w:ind w:left="6480" w:hanging="360"/>
+      </w:pPr>
+      <w:rPr>
+        <w:rFonts w:ascii="Wingdings" w:hAnsi="Wingdings" w:hint="default"/>
+        <w:sz w:val="20"/>
+      </w:rPr>
+    </w:lvl>
+  </w:abstractNum>
+  <w:abstractNum w:abstractNumId="11" w15:restartNumberingAfterBreak="0">
     <w:nsid w:val="4A0C5FFF"/>
     <w:multiLevelType w:val="multilevel"/>
     <w:tmpl w:val="1EA6410C"/>
@@ -8156,7 +7690,7 @@
       </w:rPr>
     </w:lvl>
   </w:abstractNum>
-  <w:abstractNum w:abstractNumId="11">
+  <w:abstractNum w:abstractNumId="12" w15:restartNumberingAfterBreak="0">
     <w:nsid w:val="52763AB2"/>
     <w:multiLevelType w:val="multilevel"/>
     <w:tmpl w:val="E9F28332"/>
@@ -8305,7 +7839,7 @@
       </w:rPr>
     </w:lvl>
   </w:abstractNum>
-  <w:abstractNum w:abstractNumId="12">
+  <w:abstractNum w:abstractNumId="13" w15:restartNumberingAfterBreak="0">
     <w:nsid w:val="6228627C"/>
     <w:multiLevelType w:val="multilevel"/>
     <w:tmpl w:val="ECAC1FE6"/>
@@ -8454,7 +7988,7 @@
       </w:rPr>
     </w:lvl>
   </w:abstractNum>
-  <w:abstractNum w:abstractNumId="13">
+  <w:abstractNum w:abstractNumId="14" w15:restartNumberingAfterBreak="0">
     <w:nsid w:val="658D1AF2"/>
     <w:multiLevelType w:val="multilevel"/>
     <w:tmpl w:val="E9064B76"/>
@@ -8603,7 +8137,7 @@
       </w:rPr>
     </w:lvl>
   </w:abstractNum>
-  <w:abstractNum w:abstractNumId="14">
+  <w:abstractNum w:abstractNumId="15" w15:restartNumberingAfterBreak="0">
     <w:nsid w:val="71CB577B"/>
     <w:multiLevelType w:val="multilevel"/>
     <w:tmpl w:val="8DC4FEAC"/>
@@ -8752,7 +8286,7 @@
       </w:rPr>
     </w:lvl>
   </w:abstractNum>
-  <w:abstractNum w:abstractNumId="15">
+  <w:abstractNum w:abstractNumId="16" w15:restartNumberingAfterBreak="0">
     <w:nsid w:val="72A1521F"/>
     <w:multiLevelType w:val="multilevel"/>
     <w:tmpl w:val="70944E2C"/>
@@ -8917,31 +8451,31 @@
     <w:abstractNumId w:val="0"/>
   </w:num>
   <w:num w:numId="6">
-    <w:abstractNumId w:val="15"/>
+    <w:abstractNumId w:val="16"/>
   </w:num>
   <w:num w:numId="7">
     <w:abstractNumId w:val="1"/>
   </w:num>
   <w:num w:numId="8">
-    <w:abstractNumId w:val="12"/>
+    <w:abstractNumId w:val="13"/>
   </w:num>
   <w:num w:numId="9">
     <w:abstractNumId w:val="3"/>
   </w:num>
   <w:num w:numId="10">
-    <w:abstractNumId w:val="13"/>
+    <w:abstractNumId w:val="14"/>
   </w:num>
   <w:num w:numId="11">
     <w:abstractNumId w:val="7"/>
   </w:num>
   <w:num w:numId="12">
-    <w:abstractNumId w:val="10"/>
+    <w:abstractNumId w:val="11"/>
   </w:num>
   <w:num w:numId="13">
-    <w:abstractNumId w:val="11"/>
+    <w:abstractNumId w:val="12"/>
   </w:num>
   <w:num w:numId="14">
-    <w:abstractNumId w:val="14"/>
+    <w:abstractNumId w:val="15"/>
   </w:num>
   <w:num w:numId="15">
     <w:abstractNumId w:val="9"/>
@@ -8949,11 +8483,14 @@
   <w:num w:numId="16">
     <w:abstractNumId w:val="6"/>
   </w:num>
+  <w:num w:numId="17">
+    <w:abstractNumId w:val="10"/>
+  </w:num>
 </w:numbering>
 </file>
 
 <file path=word/styles.xml><?xml version="1.0" encoding="utf-8"?>
-<w:styles xmlns:mc="http://schemas.openxmlformats.org/markup-compatibility/2006" xmlns:r="http://schemas.openxmlformats.org/officeDocument/2006/relationships" xmlns:w="http://schemas.openxmlformats.org/wordprocessingml/2006/main" xmlns:w14="http://schemas.microsoft.com/office/word/2010/wordml" mc:Ignorable="w14">
+<w:styles xmlns:mc="http://schemas.openxmlformats.org/markup-compatibility/2006" xmlns:r="http://schemas.openxmlformats.org/officeDocument/2006/relationships" xmlns:w="http://schemas.openxmlformats.org/wordprocessingml/2006/main" xmlns:w14="http://schemas.microsoft.com/office/word/2010/wordml" xmlns:w15="http://schemas.microsoft.com/office/word/2012/wordml" xmlns:w16se="http://schemas.microsoft.com/office/word/2015/wordml/symex" mc:Ignorable="w14 w15 w16se">
   <w:docDefaults>
     <w:rPrDefault>
       <w:rPr>
@@ -8969,433 +8506,378 @@
       </w:pPr>
     </w:pPrDefault>
   </w:docDefaults>
-  <w:latentStyles w:defLockedState="0" w:defUIPriority="99" w:defSemiHidden="1" w:defUnhideWhenUsed="1" w:defQFormat="0" w:count="267">
-    <w:lsdException w:name="Normal" w:semiHidden="0" w:uiPriority="0" w:unhideWhenUsed="0" w:qFormat="1"/>
-    <w:lsdException w:name="heading 1" w:semiHidden="0" w:uiPriority="9" w:unhideWhenUsed="0" w:qFormat="1"/>
-    <w:lsdException w:name="heading 2" w:uiPriority="9" w:qFormat="1"/>
-    <w:lsdException w:name="heading 3" w:uiPriority="9" w:qFormat="1"/>
-    <w:lsdException w:name="heading 4" w:uiPriority="9" w:qFormat="1"/>
-    <w:lsdException w:name="heading 5" w:uiPriority="9" w:qFormat="1"/>
-    <w:lsdException w:name="heading 6" w:uiPriority="9" w:qFormat="1"/>
-    <w:lsdException w:name="heading 7" w:uiPriority="9" w:qFormat="1"/>
-    <w:lsdException w:name="heading 8" w:uiPriority="9" w:qFormat="1"/>
-    <w:lsdException w:name="heading 9" w:uiPriority="9" w:qFormat="1"/>
-    <w:lsdException w:name="toc 1" w:uiPriority="39"/>
-    <w:lsdException w:name="toc 2" w:uiPriority="39"/>
-    <w:lsdException w:name="toc 3" w:uiPriority="39"/>
-    <w:lsdException w:name="toc 4" w:uiPriority="39"/>
-    <w:lsdException w:name="toc 5" w:uiPriority="39"/>
-    <w:lsdException w:name="toc 6" w:uiPriority="39"/>
-    <w:lsdException w:name="toc 7" w:uiPriority="39"/>
-    <w:lsdException w:name="toc 8" w:uiPriority="39"/>
-    <w:lsdException w:name="toc 9" w:uiPriority="39"/>
-    <w:lsdException w:name="caption" w:uiPriority="35" w:qFormat="1"/>
-    <w:lsdException w:name="Title" w:semiHidden="0" w:uiPriority="10" w:unhideWhenUsed="0" w:qFormat="1"/>
-    <w:lsdException w:name="Default Paragraph Font" w:uiPriority="1"/>
-    <w:lsdException w:name="Subtitle" w:semiHidden="0" w:uiPriority="11" w:unhideWhenUsed="0" w:qFormat="1"/>
-    <w:lsdException w:name="Strong" w:semiHidden="0" w:uiPriority="22" w:unhideWhenUsed="0" w:qFormat="1"/>
-    <w:lsdException w:name="Emphasis" w:semiHidden="0" w:uiPriority="20" w:unhideWhenUsed="0" w:qFormat="1"/>
-    <w:lsdException w:name="Table Grid" w:semiHidden="0" w:uiPriority="59" w:unhideWhenUsed="0"/>
-    <w:lsdException w:name="Placeholder Text" w:unhideWhenUsed="0"/>
-    <w:lsdException w:name="No Spacing" w:semiHidden="0" w:uiPriority="1" w:unhideWhenUsed="0" w:qFormat="1"/>
-    <w:lsdException w:name="Light Shading" w:semiHidden="0" w:uiPriority="60" w:unhideWhenUsed="0"/>
-    <w:lsdException w:name="Light List" w:semiHidden="0" w:uiPriority="61" w:unhideWhenUsed="0"/>
-    <w:lsdException w:name="Light Grid" w:semiHidden="0" w:uiPriority="62" w:unhideWhenUsed="0"/>
-    <w:lsdException w:name="Medium Shading 1" w:semiHidden="0" w:uiPriority="63" w:unhideWhenUsed="0"/>
-    <w:lsdException w:name="Medium Shading 2" w:semiHidden="0" w:uiPriority="64" w:unhideWhenUsed="0"/>
-    <w:lsdException w:name="Medium List 1" w:semiHidden="0" w:uiPriority="65" w:unhideWhenUsed="0"/>
-    <w:lsdException w:name="Medium List 2" w:semiHidden="0" w:uiPriority="66" w:unhideWhenUsed="0"/>
-    <w:lsdException w:name="Medium Grid 1" w:semiHidden="0" w:uiPriority="67" w:unhideWhenUsed="0"/>
-    <w:lsdException w:name="Medium Grid 2" w:semiHidden="0" w:uiPriority="68" w:unhideWhenUsed="0"/>
-    <w:lsdException w:name="Medium Grid 3" w:semiHidden="0" w:uiPriority="69" w:unhideWhenUsed="0"/>
-    <w:lsdException w:name="Dark List" w:semiHidden="0" w:uiPriority="70" w:unhideWhenUsed="0"/>
-    <w:lsdException w:name="Colorful Shading" w:semiHidden="0" w:uiPriority="71" w:unhideWhenUsed="0"/>
-    <w:lsdException w:name="Colorful List" w:semiHidden="0" w:uiPriority="72" w:unhideWhenUsed="0"/>
-    <w:lsdException w:name="Colorful Grid" w:semiHidden="0" w:uiPriority="73" w:unhideWhenUsed="0"/>
-    <w:lsdException w:name="Light Shading Accent 1" w:semiHidden="0" w:uiPriority="60" w:unhideWhenUsed="0"/>
-    <w:lsdException w:name="Light List Accent 1" w:semiHidden="0" w:uiPriority="61" w:unhideWhenUsed="0"/>
-    <w:lsdException w:name="Light Grid Accent 1" w:semiHidden="0" w:uiPriority="62" w:unhideWhenUsed="0"/>
-    <w:lsdException w:name="Medium Shading 1 Accent 1" w:semiHidden="0" w:uiPriority="63" w:unhideWhenUsed="0"/>
-    <w:lsdException w:name="Medium Shading 2 Accent 1" w:semiHidden="0" w:uiPriority="64" w:unhideWhenUsed="0"/>
-    <w:lsdException w:name="Medium List 1 Accent 1" w:semiHidden="0" w:uiPriority="65" w:unhideWhenUsed="0"/>
-    <w:lsdException w:name="Revision" w:unhideWhenUsed="0"/>
-    <w:lsdException w:name="List Paragraph" w:semiHidden="0" w:uiPriority="34" w:unhideWhenUsed="0" w:qFormat="1"/>
-    <w:lsdException w:name="Quote" w:semiHidden="0" w:uiPriority="29" w:unhideWhenUsed="0" w:qFormat="1"/>
-    <w:lsdException w:name="Intense Quote" w:semiHidden="0" w:uiPriority="30" w:unhideWhenUsed="0" w:qFormat="1"/>
-    <w:lsdException w:name="Medium List 2 Accent 1" w:semiHidden="0" w:uiPriority="66" w:unhideWhenUsed="0"/>
-    <w:lsdException w:name="Medium Grid 1 Accent 1" w:semiHidden="0" w:uiPriority="67" w:unhideWhenUsed="0"/>
-    <w:lsdException w:name="Medium Grid 2 Accent 1" w:semiHidden="0" w:uiPriority="68" w:unhideWhenUsed="0"/>
-    <w:lsdException w:name="Medium Grid 3 Accent 1" w:semiHidden="0" w:uiPriority="69" w:unhideWhenUsed="0"/>
-    <w:lsdException w:name="Dark List Accent 1" w:semiHidden="0" w:uiPriority="70" w:unhideWhenUsed="0"/>
-    <w:lsdException w:name="Colorful Shading Accent 1" w:semiHidden="0" w:uiPriority="71" w:unhideWhenUsed="0"/>
-    <w:lsdException w:name="Colorful List Accent 1" w:semiHidden="0" w:uiPriority="72" w:unhideWhenUsed="0"/>
-    <w:lsdException w:name="Colorful Grid Accent 1" w:semiHidden="0" w:uiPriority="73" w:unhideWhenUsed="0"/>
-    <w:lsdException w:name="Light Shading Accent 2" w:semiHidden="0" w:uiPriority="60" w:unhideWhenUsed="0"/>
-    <w:lsdException w:name="Light List Accent 2" w:semiHidden="0" w:uiPriority="61" w:unhideWhenUsed="0"/>
-    <w:lsdException w:name="Light Grid Accent 2" w:semiHidden="0" w:uiPriority="62" w:unhideWhenUsed="0"/>
-    <w:lsdException w:name="Medium Shading 1 Accent 2" w:semiHidden="0" w:uiPriority="63" w:unhideWhenUsed="0"/>
-    <w:lsdException w:name="Medium Shading 2 Accent 2" w:semiHidden="0" w:uiPriority="64" w:unhideWhenUsed="0"/>
-    <w:lsdException w:name="Medium List 1 Accent 2" w:semiHidden="0" w:uiPriority="65" w:unhideWhenUsed="0"/>
-    <w:lsdException w:name="Medium List 2 Accent 2" w:semiHidden="0" w:uiPriority="66" w:unhideWhenUsed="0"/>
-    <w:lsdException w:name="Medium Grid 1 Accent 2" w:semiHidden="0" w:uiPriority="67" w:unhideWhenUsed="0"/>
-    <w:lsdException w:name="Medium Grid 2 Accent 2" w:semiHidden="0" w:uiPriority="68" w:unhideWhenUsed="0"/>
-    <w:lsdException w:name="Medium Grid 3 Accent 2" w:semiHidden="0" w:uiPriority="69" w:unhideWhenUsed="0"/>
-    <w:lsdException w:name="Dark List Accent 2" w:semiHidden="0" w:uiPriority="70" w:unhideWhenUsed="0"/>
-    <w:lsdException w:name="Colorful Shading Accent 2" w:semiHidden="0" w:uiPriority="71" w:unhideWhenUsed="0"/>
-    <w:lsdException w:name="Colorful List Accent 2" w:semiHidden="0" w:uiPriority="72" w:unhideWhenUsed="0"/>
-    <w:lsdException w:name="Colorful Grid Accent 2" w:semiHidden="0" w:uiPriority="73" w:unhideWhenUsed="0"/>
-    <w:lsdException w:name="Light Shading Accent 3" w:semiHidden="0" w:uiPriority="60" w:unhideWhenUsed="0"/>
-    <w:lsdException w:name="Light List Accent 3" w:semiHidden="0" w:uiPriority="61" w:unhideWhenUsed="0"/>
-    <w:lsdException w:name="Light Grid Accent 3" w:semiHidden="0" w:uiPriority="62" w:unhideWhenUsed="0"/>
-    <w:lsdException w:name="Medium Shading 1 Accent 3" w:semiHidden="0" w:uiPriority="63" w:unhideWhenUsed="0"/>
-    <w:lsdException w:name="Medium Shading 2 Accent 3" w:semiHidden="0" w:uiPriority="64" w:unhideWhenUsed="0"/>
-    <w:lsdException w:name="Medium List 1 Accent 3" w:semiHidden="0" w:uiPriority="65" w:unhideWhenUsed="0"/>
-    <w:lsdException w:name="Medium List 2 Accent 3" w:semiHidden="0" w:uiPriority="66" w:unhideWhenUsed="0"/>
-    <w:lsdException w:name="Medium Grid 1 Accent 3" w:semiHidden="0" w:uiPriority="67" w:unhideWhenUsed="0"/>
-    <w:lsdException w:name="Medium Grid 2 Accent 3" w:semiHidden="0" w:uiPriority="68" w:unhideWhenUsed="0"/>
-    <w:lsdException w:name="Medium Grid 3 Accent 3" w:semiHidden="0" w:uiPriority="69" w:unhideWhenUsed="0"/>
-    <w:lsdException w:name="Dark List Accent 3" w:semiHidden="0" w:uiPriority="70" w:unhideWhenUsed="0"/>
-    <w:lsdException w:name="Colorful Shading Accent 3" w:semiHidden="0" w:uiPriority="71" w:unhideWhenUsed="0"/>
-    <w:lsdException w:name="Colorful List Accent 3" w:semiHidden="0" w:uiPriority="72" w:unhideWhenUsed="0"/>
-    <w:lsdException w:name="Colorful Grid Accent 3" w:semiHidden="0" w:uiPriority="73" w:unhideWhenUsed="0"/>
-    <w:lsdException w:name="Light Shading Accent 4" w:semiHidden="0" w:uiPriority="60" w:unhideWhenUsed="0"/>
-    <w:lsdException w:name="Light List Accent 4" w:semiHidden="0" w:uiPriority="61" w:unhideWhenUsed="0"/>
-    <w:lsdException w:name="Light Grid Accent 4" w:semiHidden="0" w:uiPriority="62" w:unhideWhenUsed="0"/>
-    <w:lsdException w:name="Medium Shading 1 Accent 4" w:semiHidden="0" w:uiPriority="63" w:unhideWhenUsed="0"/>
-    <w:lsdException w:name="Medium Shading 2 Accent 4" w:semiHidden="0" w:uiPriority="64" w:unhideWhenUsed="0"/>
-    <w:lsdException w:name="Medium List 1 Accent 4" w:semiHidden="0" w:uiPriority="65" w:unhideWhenUsed="0"/>
-    <w:lsdException w:name="Medium List 2 Accent 4" w:semiHidden="0" w:uiPriority="66" w:unhideWhenUsed="0"/>
-    <w:lsdException w:name="Medium Grid 1 Accent 4" w:semiHidden="0" w:uiPriority="67" w:unhideWhenUsed="0"/>
-    <w:lsdException w:name="Medium Grid 2 Accent 4" w:semiHidden="0" w:uiPriority="68" w:unhideWhenUsed="0"/>
-    <w:lsdException w:name="Medium Grid 3 Accent 4" w:semiHidden="0" w:uiPriority="69" w:unhideWhenUsed="0"/>
-    <w:lsdException w:name="Dark List Accent 4" w:semiHidden="0" w:uiPriority="70" w:unhideWhenUsed="0"/>
-    <w:lsdException w:name="Colorful Shading Accent 4" w:semiHidden="0" w:uiPriority="71" w:unhideWhenUsed="0"/>
-    <w:lsdException w:name="Colorful List Accent 4" w:semiHidden="0" w:uiPriority="72" w:unhideWhenUsed="0"/>
-    <w:lsdException w:name="Colorful Grid Accent 4" w:semiHidden="0" w:uiPriority="73" w:unhideWhenUsed="0"/>
-    <w:lsdException w:name="Light Shading Accent 5" w:semiHidden="0" w:uiPriority="60" w:unhideWhenUsed="0"/>
-    <w:lsdException w:name="Light List Accent 5" w:semiHidden="0" w:uiPriority="61" w:unhideWhenUsed="0"/>
-    <w:lsdException w:name="Light Grid Accent 5" w:semiHidden="0" w:uiPriority="62" w:unhideWhenUsed="0"/>
-    <w:lsdException w:name="Medium Shading 1 Accent 5" w:semiHidden="0" w:uiPriority="63" w:unhideWhenUsed="0"/>
-    <w:lsdException w:name="Medium Shading 2 Accent 5" w:semiHidden="0" w:uiPriority="64" w:unhideWhenUsed="0"/>
-    <w:lsdException w:name="Medium List 1 Accent 5" w:semiHidden="0" w:uiPriority="65" w:unhideWhenUsed="0"/>
-    <w:lsdException w:name="Medium List 2 Accent 5" w:semiHidden="0" w:uiPriority="66" w:unhideWhenUsed="0"/>
-    <w:lsdException w:name="Medium Grid 1 Accent 5" w:semiHidden="0" w:uiPriority="67" w:unhideWhenUsed="0"/>
-    <w:lsdException w:name="Medium Grid 2 Accent 5" w:semiHidden="0" w:uiPriority="68" w:unhideWhenUsed="0"/>
-    <w:lsdException w:name="Medium Grid 3 Accent 5" w:semiHidden="0" w:uiPriority="69" w:unhideWhenUsed="0"/>
-    <w:lsdException w:name="Dark List Accent 5" w:semiHidden="0" w:uiPriority="70" w:unhideWhenUsed="0"/>
-    <w:lsdException w:name="Colorful Shading Accent 5" w:semiHidden="0" w:uiPriority="71" w:unhideWhenUsed="0"/>
-    <w:lsdException w:name="Colorful List Accent 5" w:semiHidden="0" w:uiPriority="72" w:unhideWhenUsed="0"/>
-    <w:lsdException w:name="Colorful Grid Accent 5" w:semiHidden="0" w:uiPriority="73" w:unhideWhenUsed="0"/>
-    <w:lsdException w:name="Light Shading Accent 6" w:semiHidden="0" w:uiPriority="60" w:unhideWhenUsed="0"/>
-    <w:lsdException w:name="Light List Accent 6" w:semiHidden="0" w:uiPriority="61" w:unhideWhenUsed="0"/>
-    <w:lsdException w:name="Light Grid Accent 6" w:semiHidden="0" w:uiPriority="62" w:unhideWhenUsed="0"/>
-    <w:lsdException w:name="Medium Shading 1 Accent 6" w:semiHidden="0" w:uiPriority="63" w:unhideWhenUsed="0"/>
-    <w:lsdException w:name="Medium Shading 2 Accent 6" w:semiHidden="0" w:uiPriority="64" w:unhideWhenUsed="0"/>
-    <w:lsdException w:name="Medium List 1 Accent 6" w:semiHidden="0" w:uiPriority="65" w:unhideWhenUsed="0"/>
-    <w:lsdException w:name="Medium List 2 Accent 6" w:semiHidden="0" w:uiPriority="66" w:unhideWhenUsed="0"/>
-    <w:lsdException w:name="Medium Grid 1 Accent 6" w:semiHidden="0" w:uiPriority="67" w:unhideWhenUsed="0"/>
-    <w:lsdException w:name="Medium Grid 2 Accent 6" w:semiHidden="0" w:uiPriority="68" w:unhideWhenUsed="0"/>
-    <w:lsdException w:name="Medium Grid 3 Accent 6" w:semiHidden="0" w:uiPriority="69" w:unhideWhenUsed="0"/>
-    <w:lsdException w:name="Dark List Accent 6" w:semiHidden="0" w:uiPriority="70" w:unhideWhenUsed="0"/>
-    <w:lsdException w:name="Colorful Shading Accent 6" w:semiHidden="0" w:uiPriority="71" w:unhideWhenUsed="0"/>
-    <w:lsdException w:name="Colorful List Accent 6" w:semiHidden="0" w:uiPriority="72" w:unhideWhenUsed="0"/>
-    <w:lsdException w:name="Colorful Grid Accent 6" w:semiHidden="0" w:uiPriority="73" w:unhideWhenUsed="0"/>
-    <w:lsdException w:name="Subtle Emphasis" w:semiHidden="0" w:uiPriority="19" w:unhideWhenUsed="0" w:qFormat="1"/>
-    <w:lsdException w:name="Intense Emphasis" w:semiHidden="0" w:uiPriority="21" w:unhideWhenUsed="0" w:qFormat="1"/>
-    <w:lsdException w:name="Subtle Reference" w:semiHidden="0" w:uiPriority="31" w:unhideWhenUsed="0" w:qFormat="1"/>
-    <w:lsdException w:name="Intense Reference" w:semiHidden="0" w:uiPriority="32" w:unhideWhenUsed="0" w:qFormat="1"/>
-    <w:lsdException w:name="Book Title" w:semiHidden="0" w:uiPriority="33" w:unhideWhenUsed="0" w:qFormat="1"/>
-    <w:lsdException w:name="Bibliography" w:uiPriority="37"/>
-    <w:lsdException w:name="TOC Heading" w:uiPriority="39" w:qFormat="1"/>
-  </w:latentStyles>
-  <w:style w:type="paragraph" w:default="1" w:styleId="a">
-    <w:name w:val="Normal"/>
-    <w:qFormat/>
-  </w:style>
-  <w:style w:type="paragraph" w:styleId="1">
-    <w:name w:val="heading 1"/>
-    <w:basedOn w:val="a"/>
-    <w:link w:val="10"/>
-    <w:uiPriority w:val="9"/>
-    <w:qFormat/>
-    <w:rsid w:val="00FF5708"/>
-    <w:pPr>
-      <w:spacing w:before="100" w:beforeAutospacing="1" w:after="100" w:afterAutospacing="1" w:line="240" w:lineRule="auto"/>
-      <w:outlineLvl w:val="0"/>
-    </w:pPr>
-    <w:rPr>
-      <w:rFonts w:ascii="Times New Roman" w:eastAsia="Times New Roman" w:hAnsi="Times New Roman" w:cs="Times New Roman"/>
-      <w:b/>
-      <w:bCs/>
-      <w:kern w:val="36"/>
-      <w:sz w:val="48"/>
-      <w:szCs w:val="48"/>
-      <w:lang w:eastAsia="ru-RU"/>
-    </w:rPr>
-  </w:style>
-  <w:style w:type="character" w:default="1" w:styleId="a0">
-    <w:name w:val="Default Paragraph Font"/>
-    <w:uiPriority w:val="1"/>
-    <w:semiHidden/>
-    <w:unhideWhenUsed/>
-  </w:style>
-  <w:style w:type="table" w:default="1" w:styleId="a1">
-    <w:name w:val="Normal Table"/>
-    <w:uiPriority w:val="99"/>
-    <w:semiHidden/>
-    <w:unhideWhenUsed/>
-    <w:tblPr>
-      <w:tblInd w:w="0" w:type="dxa"/>
-      <w:tblCellMar>
-        <w:top w:w="0" w:type="dxa"/>
-        <w:left w:w="108" w:type="dxa"/>
-        <w:bottom w:w="0" w:type="dxa"/>
-        <w:right w:w="108" w:type="dxa"/>
-      </w:tblCellMar>
-    </w:tblPr>
-  </w:style>
-  <w:style w:type="numbering" w:default="1" w:styleId="a2">
-    <w:name w:val="No List"/>
-    <w:uiPriority w:val="99"/>
-    <w:semiHidden/>
-    <w:unhideWhenUsed/>
-  </w:style>
-  <w:style w:type="character" w:customStyle="1" w:styleId="10">
-    <w:name w:val="Заголовок 1 Знак"/>
-    <w:basedOn w:val="a0"/>
-    <w:link w:val="1"/>
-    <w:uiPriority w:val="9"/>
-    <w:rsid w:val="00FF5708"/>
-    <w:rPr>
-      <w:rFonts w:ascii="Times New Roman" w:eastAsia="Times New Roman" w:hAnsi="Times New Roman" w:cs="Times New Roman"/>
-      <w:b/>
-      <w:bCs/>
-      <w:kern w:val="36"/>
-      <w:sz w:val="48"/>
-      <w:szCs w:val="48"/>
-      <w:lang w:eastAsia="ru-RU"/>
-    </w:rPr>
-  </w:style>
-  <w:style w:type="character" w:customStyle="1" w:styleId="gallery-wrapper">
-    <w:name w:val="gallery-wrapper"/>
-    <w:basedOn w:val="a0"/>
-    <w:rsid w:val="00FF5708"/>
-  </w:style>
-  <w:style w:type="character" w:customStyle="1" w:styleId="attrlink">
-    <w:name w:val="attrlink"/>
-    <w:basedOn w:val="a0"/>
-    <w:rsid w:val="00FF5708"/>
-  </w:style>
-  <w:style w:type="character" w:styleId="a3">
-    <w:name w:val="Hyperlink"/>
-    <w:basedOn w:val="a0"/>
-    <w:uiPriority w:val="99"/>
-    <w:semiHidden/>
-    <w:unhideWhenUsed/>
-    <w:rsid w:val="00FF5708"/>
-    <w:rPr>
-      <w:color w:val="0000FF"/>
-      <w:u w:val="single"/>
-    </w:rPr>
-  </w:style>
-  <w:style w:type="character" w:customStyle="1" w:styleId="ace-all-bold-hthree">
-    <w:name w:val="ace-all-bold-hthree"/>
-    <w:basedOn w:val="a0"/>
-    <w:rsid w:val="00FF5708"/>
-  </w:style>
-  <w:style w:type="character" w:customStyle="1" w:styleId="highlight">
-    <w:name w:val="highlight"/>
-    <w:basedOn w:val="a0"/>
-    <w:rsid w:val="00FF5708"/>
-  </w:style>
-  <w:style w:type="paragraph" w:styleId="a4">
-    <w:name w:val="Balloon Text"/>
-    <w:basedOn w:val="a"/>
-    <w:link w:val="a5"/>
-    <w:uiPriority w:val="99"/>
-    <w:semiHidden/>
-    <w:unhideWhenUsed/>
-    <w:rsid w:val="00FF5708"/>
-    <w:pPr>
-      <w:spacing w:after="0" w:line="240" w:lineRule="auto"/>
-    </w:pPr>
-    <w:rPr>
-      <w:rFonts w:ascii="Tahoma" w:hAnsi="Tahoma" w:cs="Tahoma"/>
-      <w:sz w:val="16"/>
-      <w:szCs w:val="16"/>
-    </w:rPr>
-  </w:style>
-  <w:style w:type="character" w:customStyle="1" w:styleId="a5">
-    <w:name w:val="Текст выноски Знак"/>
-    <w:basedOn w:val="a0"/>
-    <w:link w:val="a4"/>
-    <w:uiPriority w:val="99"/>
-    <w:semiHidden/>
-    <w:rsid w:val="00FF5708"/>
-    <w:rPr>
-      <w:rFonts w:ascii="Tahoma" w:hAnsi="Tahoma" w:cs="Tahoma"/>
-      <w:sz w:val="16"/>
-      <w:szCs w:val="16"/>
-    </w:rPr>
-  </w:style>
-</w:styles>
-</file>
-
-<file path=word/stylesWithEffects.xml><?xml version="1.0" encoding="utf-8"?>
-<w:styles xmlns:wpc="http://schemas.microsoft.com/office/word/2010/wordprocessingCanvas" xmlns:mc="http://schemas.openxmlformats.org/markup-compatibility/2006" xmlns:o="urn:schemas-microsoft-com:office:office" xmlns:r="http://schemas.openxmlformats.org/officeDocument/2006/relationships" xmlns:m="http://schemas.openxmlformats.org/officeDocument/2006/math" xmlns:v="urn:schemas-microsoft-com:vml" xmlns:wp14="http://schemas.microsoft.com/office/word/2010/wordprocessingDrawing" xmlns:wp="http://schemas.openxmlformats.org/drawingml/2006/wordprocessingDrawing" xmlns:w10="urn:schemas-microsoft-com:office:word" xmlns:w="http://schemas.openxmlformats.org/wordprocessingml/2006/main" xmlns:w14="http://schemas.microsoft.com/office/word/2010/wordml" xmlns:wpg="http://schemas.microsoft.com/office/word/2010/wordprocessingGroup" xmlns:wpi="http://schemas.microsoft.com/office/word/2010/wordprocessingInk" xmlns:wne="http://schemas.microsoft.com/office/word/2006/wordml" xmlns:wps="http://schemas.microsoft.com/office/word/2010/wordprocessingShape" mc:Ignorable="w14 wp14">
-  <w:docDefaults>
-    <w:rPrDefault>
-      <w:rPr>
-        <w:rFonts w:asciiTheme="minorHAnsi" w:eastAsiaTheme="minorHAnsi" w:hAnsiTheme="minorHAnsi" w:cstheme="minorBidi"/>
-        <w:sz w:val="22"/>
-        <w:szCs w:val="22"/>
-        <w:lang w:val="ru-RU" w:eastAsia="en-US" w:bidi="ar-SA"/>
-      </w:rPr>
-    </w:rPrDefault>
-    <w:pPrDefault>
-      <w:pPr>
-        <w:spacing w:after="200" w:line="276" w:lineRule="auto"/>
-      </w:pPr>
-    </w:pPrDefault>
-  </w:docDefaults>
-  <w:latentStyles w:defLockedState="0" w:defUIPriority="99" w:defSemiHidden="1" w:defUnhideWhenUsed="1" w:defQFormat="0" w:count="267">
-    <w:lsdException w:name="Normal" w:semiHidden="0" w:uiPriority="0" w:unhideWhenUsed="0" w:qFormat="1"/>
-    <w:lsdException w:name="heading 1" w:semiHidden="0" w:uiPriority="9" w:unhideWhenUsed="0" w:qFormat="1"/>
-    <w:lsdException w:name="heading 2" w:uiPriority="9" w:qFormat="1"/>
-    <w:lsdException w:name="heading 3" w:uiPriority="9" w:qFormat="1"/>
-    <w:lsdException w:name="heading 4" w:uiPriority="9" w:qFormat="1"/>
-    <w:lsdException w:name="heading 5" w:uiPriority="9" w:qFormat="1"/>
-    <w:lsdException w:name="heading 6" w:uiPriority="9" w:qFormat="1"/>
-    <w:lsdException w:name="heading 7" w:uiPriority="9" w:qFormat="1"/>
-    <w:lsdException w:name="heading 8" w:uiPriority="9" w:qFormat="1"/>
-    <w:lsdException w:name="heading 9" w:uiPriority="9" w:qFormat="1"/>
-    <w:lsdException w:name="toc 1" w:uiPriority="39"/>
-    <w:lsdException w:name="toc 2" w:uiPriority="39"/>
-    <w:lsdException w:name="toc 3" w:uiPriority="39"/>
-    <w:lsdException w:name="toc 4" w:uiPriority="39"/>
-    <w:lsdException w:name="toc 5" w:uiPriority="39"/>
-    <w:lsdException w:name="toc 6" w:uiPriority="39"/>
-    <w:lsdException w:name="toc 7" w:uiPriority="39"/>
-    <w:lsdException w:name="toc 8" w:uiPriority="39"/>
-    <w:lsdException w:name="toc 9" w:uiPriority="39"/>
-    <w:lsdException w:name="caption" w:uiPriority="35" w:qFormat="1"/>
-    <w:lsdException w:name="Title" w:semiHidden="0" w:uiPriority="10" w:unhideWhenUsed="0" w:qFormat="1"/>
-    <w:lsdException w:name="Default Paragraph Font" w:uiPriority="1"/>
-    <w:lsdException w:name="Subtitle" w:semiHidden="0" w:uiPriority="11" w:unhideWhenUsed="0" w:qFormat="1"/>
-    <w:lsdException w:name="Strong" w:semiHidden="0" w:uiPriority="22" w:unhideWhenUsed="0" w:qFormat="1"/>
-    <w:lsdException w:name="Emphasis" w:semiHidden="0" w:uiPriority="20" w:unhideWhenUsed="0" w:qFormat="1"/>
-    <w:lsdException w:name="Table Grid" w:semiHidden="0" w:uiPriority="59" w:unhideWhenUsed="0"/>
-    <w:lsdException w:name="Placeholder Text" w:unhideWhenUsed="0"/>
-    <w:lsdException w:name="No Spacing" w:semiHidden="0" w:uiPriority="1" w:unhideWhenUsed="0" w:qFormat="1"/>
-    <w:lsdException w:name="Light Shading" w:semiHidden="0" w:uiPriority="60" w:unhideWhenUsed="0"/>
-    <w:lsdException w:name="Light List" w:semiHidden="0" w:uiPriority="61" w:unhideWhenUsed="0"/>
-    <w:lsdException w:name="Light Grid" w:semiHidden="0" w:uiPriority="62" w:unhideWhenUsed="0"/>
-    <w:lsdException w:name="Medium Shading 1" w:semiHidden="0" w:uiPriority="63" w:unhideWhenUsed="0"/>
-    <w:lsdException w:name="Medium Shading 2" w:semiHidden="0" w:uiPriority="64" w:unhideWhenUsed="0"/>
-    <w:lsdException w:name="Medium List 1" w:semiHidden="0" w:uiPriority="65" w:unhideWhenUsed="0"/>
-    <w:lsdException w:name="Medium List 2" w:semiHidden="0" w:uiPriority="66" w:unhideWhenUsed="0"/>
-    <w:lsdException w:name="Medium Grid 1" w:semiHidden="0" w:uiPriority="67" w:unhideWhenUsed="0"/>
-    <w:lsdException w:name="Medium Grid 2" w:semiHidden="0" w:uiPriority="68" w:unhideWhenUsed="0"/>
-    <w:lsdException w:name="Medium Grid 3" w:semiHidden="0" w:uiPriority="69" w:unhideWhenUsed="0"/>
-    <w:lsdException w:name="Dark List" w:semiHidden="0" w:uiPriority="70" w:unhideWhenUsed="0"/>
-    <w:lsdException w:name="Colorful Shading" w:semiHidden="0" w:uiPriority="71" w:unhideWhenUsed="0"/>
-    <w:lsdException w:name="Colorful List" w:semiHidden="0" w:uiPriority="72" w:unhideWhenUsed="0"/>
-    <w:lsdException w:name="Colorful Grid" w:semiHidden="0" w:uiPriority="73" w:unhideWhenUsed="0"/>
-    <w:lsdException w:name="Light Shading Accent 1" w:semiHidden="0" w:uiPriority="60" w:unhideWhenUsed="0"/>
-    <w:lsdException w:name="Light List Accent 1" w:semiHidden="0" w:uiPriority="61" w:unhideWhenUsed="0"/>
-    <w:lsdException w:name="Light Grid Accent 1" w:semiHidden="0" w:uiPriority="62" w:unhideWhenUsed="0"/>
-    <w:lsdException w:name="Medium Shading 1 Accent 1" w:semiHidden="0" w:uiPriority="63" w:unhideWhenUsed="0"/>
-    <w:lsdException w:name="Medium Shading 2 Accent 1" w:semiHidden="0" w:uiPriority="64" w:unhideWhenUsed="0"/>
-    <w:lsdException w:name="Medium List 1 Accent 1" w:semiHidden="0" w:uiPriority="65" w:unhideWhenUsed="0"/>
-    <w:lsdException w:name="Revision" w:unhideWhenUsed="0"/>
-    <w:lsdException w:name="List Paragraph" w:semiHidden="0" w:uiPriority="34" w:unhideWhenUsed="0" w:qFormat="1"/>
-    <w:lsdException w:name="Quote" w:semiHidden="0" w:uiPriority="29" w:unhideWhenUsed="0" w:qFormat="1"/>
-    <w:lsdException w:name="Intense Quote" w:semiHidden="0" w:uiPriority="30" w:unhideWhenUsed="0" w:qFormat="1"/>
-    <w:lsdException w:name="Medium List 2 Accent 1" w:semiHidden="0" w:uiPriority="66" w:unhideWhenUsed="0"/>
-    <w:lsdException w:name="Medium Grid 1 Accent 1" w:semiHidden="0" w:uiPriority="67" w:unhideWhenUsed="0"/>
-    <w:lsdException w:name="Medium Grid 2 Accent 1" w:semiHidden="0" w:uiPriority="68" w:unhideWhenUsed="0"/>
-    <w:lsdException w:name="Medium Grid 3 Accent 1" w:semiHidden="0" w:uiPriority="69" w:unhideWhenUsed="0"/>
-    <w:lsdException w:name="Dark List Accent 1" w:semiHidden="0" w:uiPriority="70" w:unhideWhenUsed="0"/>
-    <w:lsdException w:name="Colorful Shading Accent 1" w:semiHidden="0" w:uiPriority="71" w:unhideWhenUsed="0"/>
-    <w:lsdException w:name="Colorful List Accent 1" w:semiHidden="0" w:uiPriority="72" w:unhideWhenUsed="0"/>
-    <w:lsdException w:name="Colorful Grid Accent 1" w:semiHidden="0" w:uiPriority="73" w:unhideWhenUsed="0"/>
-    <w:lsdException w:name="Light Shading Accent 2" w:semiHidden="0" w:uiPriority="60" w:unhideWhenUsed="0"/>
-    <w:lsdException w:name="Light List Accent 2" w:semiHidden="0" w:uiPriority="61" w:unhideWhenUsed="0"/>
-    <w:lsdException w:name="Light Grid Accent 2" w:semiHidden="0" w:uiPriority="62" w:unhideWhenUsed="0"/>
-    <w:lsdException w:name="Medium Shading 1 Accent 2" w:semiHidden="0" w:uiPriority="63" w:unhideWhenUsed="0"/>
-    <w:lsdException w:name="Medium Shading 2 Accent 2" w:semiHidden="0" w:uiPriority="64" w:unhideWhenUsed="0"/>
-    <w:lsdException w:name="Medium List 1 Accent 2" w:semiHidden="0" w:uiPriority="65" w:unhideWhenUsed="0"/>
-    <w:lsdException w:name="Medium List 2 Accent 2" w:semiHidden="0" w:uiPriority="66" w:unhideWhenUsed="0"/>
-    <w:lsdException w:name="Medium Grid 1 Accent 2" w:semiHidden="0" w:uiPriority="67" w:unhideWhenUsed="0"/>
-    <w:lsdException w:name="Medium Grid 2 Accent 2" w:semiHidden="0" w:uiPriority="68" w:unhideWhenUsed="0"/>
-    <w:lsdException w:name="Medium Grid 3 Accent 2" w:semiHidden="0" w:uiPriority="69" w:unhideWhenUsed="0"/>
-    <w:lsdException w:name="Dark List Accent 2" w:semiHidden="0" w:uiPriority="70" w:unhideWhenUsed="0"/>
-    <w:lsdException w:name="Colorful Shading Accent 2" w:semiHidden="0" w:uiPriority="71" w:unhideWhenUsed="0"/>
-    <w:lsdException w:name="Colorful List Accent 2" w:semiHidden="0" w:uiPriority="72" w:unhideWhenUsed="0"/>
-    <w:lsdException w:name="Colorful Grid Accent 2" w:semiHidden="0" w:uiPriority="73" w:unhideWhenUsed="0"/>
-    <w:lsdException w:name="Light Shading Accent 3" w:semiHidden="0" w:uiPriority="60" w:unhideWhenUsed="0"/>
-    <w:lsdException w:name="Light List Accent 3" w:semiHidden="0" w:uiPriority="61" w:unhideWhenUsed="0"/>
-    <w:lsdException w:name="Light Grid Accent 3" w:semiHidden="0" w:uiPriority="62" w:unhideWhenUsed="0"/>
-    <w:lsdException w:name="Medium Shading 1 Accent 3" w:semiHidden="0" w:uiPriority="63" w:unhideWhenUsed="0"/>
-    <w:lsdException w:name="Medium Shading 2 Accent 3" w:semiHidden="0" w:uiPriority="64" w:unhideWhenUsed="0"/>
-    <w:lsdException w:name="Medium List 1 Accent 3" w:semiHidden="0" w:uiPriority="65" w:unhideWhenUsed="0"/>
-    <w:lsdException w:name="Medium List 2 Accent 3" w:semiHidden="0" w:uiPriority="66" w:unhideWhenUsed="0"/>
-    <w:lsdException w:name="Medium Grid 1 Accent 3" w:semiHidden="0" w:uiPriority="67" w:unhideWhenUsed="0"/>
-    <w:lsdException w:name="Medium Grid 2 Accent 3" w:semiHidden="0" w:uiPriority="68" w:unhideWhenUsed="0"/>
-    <w:lsdException w:name="Medium Grid 3 Accent 3" w:semiHidden="0" w:uiPriority="69" w:unhideWhenUsed="0"/>
-    <w:lsdException w:name="Dark List Accent 3" w:semiHidden="0" w:uiPriority="70" w:unhideWhenUsed="0"/>
-    <w:lsdException w:name="Colorful Shading Accent 3" w:semiHidden="0" w:uiPriority="71" w:unhideWhenUsed="0"/>
-    <w:lsdException w:name="Colorful List Accent 3" w:semiHidden="0" w:uiPriority="72" w:unhideWhenUsed="0"/>
-    <w:lsdException w:name="Colorful Grid Accent 3" w:semiHidden="0" w:uiPriority="73" w:unhideWhenUsed="0"/>
-    <w:lsdException w:name="Light Shading Accent 4" w:semiHidden="0" w:uiPriority="60" w:unhideWhenUsed="0"/>
-    <w:lsdException w:name="Light List Accent 4" w:semiHidden="0" w:uiPriority="61" w:unhideWhenUsed="0"/>
-    <w:lsdException w:name="Light Grid Accent 4" w:semiHidden="0" w:uiPriority="62" w:unhideWhenUsed="0"/>
-    <w:lsdException w:name="Medium Shading 1 Accent 4" w:semiHidden="0" w:uiPriority="63" w:unhideWhenUsed="0"/>
-    <w:lsdException w:name="Medium Shading 2 Accent 4" w:semiHidden="0" w:uiPriority="64" w:unhideWhenUsed="0"/>
-    <w:lsdException w:name="Medium List 1 Accent 4" w:semiHidden="0" w:uiPriority="65" w:unhideWhenUsed="0"/>
-    <w:lsdException w:name="Medium List 2 Accent 4" w:semiHidden="0" w:uiPriority="66" w:unhideWhenUsed="0"/>
-    <w:lsdException w:name="Medium Grid 1 Accent 4" w:semiHidden="0" w:uiPriority="67" w:unhideWhenUsed="0"/>
-    <w:lsdException w:name="Medium Grid 2 Accent 4" w:semiHidden="0" w:uiPriority="68" w:unhideWhenUsed="0"/>
-    <w:lsdException w:name="Medium Grid 3 Accent 4" w:semiHidden="0" w:uiPriority="69" w:unhideWhenUsed="0"/>
-    <w:lsdException w:name="Dark List Accent 4" w:semiHidden="0" w:uiPriority="70" w:unhideWhenUsed="0"/>
-    <w:lsdException w:name="Colorful Shading Accent 4" w:semiHidden="0" w:uiPriority="71" w:unhideWhenUsed="0"/>
-    <w:lsdException w:name="Colorful List Accent 4" w:semiHidden="0" w:uiPriority="72" w:unhideWhenUsed="0"/>
-    <w:lsdException w:name="Colorful Grid Accent 4" w:semiHidden="0" w:uiPriority="73" w:unhideWhenUsed="0"/>
-    <w:lsdException w:name="Light Shading Accent 5" w:semiHidden="0" w:uiPriority="60" w:unhideWhenUsed="0"/>
-    <w:lsdException w:name="Light List Accent 5" w:semiHidden="0" w:uiPriority="61" w:unhideWhenUsed="0"/>
-    <w:lsdException w:name="Light Grid Accent 5" w:semiHidden="0" w:uiPriority="62" w:unhideWhenUsed="0"/>
-    <w:lsdException w:name="Medium Shading 1 Accent 5" w:semiHidden="0" w:uiPriority="63" w:unhideWhenUsed="0"/>
-    <w:lsdException w:name="Medium Shading 2 Accent 5" w:semiHidden="0" w:uiPriority="64" w:unhideWhenUsed="0"/>
-    <w:lsdException w:name="Medium List 1 Accent 5" w:semiHidden="0" w:uiPriority="65" w:unhideWhenUsed="0"/>
-    <w:lsdException w:name="Medium List 2 Accent 5" w:semiHidden="0" w:uiPriority="66" w:unhideWhenUsed="0"/>
-    <w:lsdException w:name="Medium Grid 1 Accent 5" w:semiHidden="0" w:uiPriority="67" w:unhideWhenUsed="0"/>
-    <w:lsdException w:name="Medium Grid 2 Accent 5" w:semiHidden="0" w:uiPriority="68" w:unhideWhenUsed="0"/>
-    <w:lsdException w:name="Medium Grid 3 Accent 5" w:semiHidden="0" w:uiPriority="69" w:unhideWhenUsed="0"/>
-    <w:lsdException w:name="Dark List Accent 5" w:semiHidden="0" w:uiPriority="70" w:unhideWhenUsed="0"/>
-    <w:lsdException w:name="Colorful Shading Accent 5" w:semiHidden="0" w:uiPriority="71" w:unhideWhenUsed="0"/>
-    <w:lsdException w:name="Colorful List Accent 5" w:semiHidden="0" w:uiPriority="72" w:unhideWhenUsed="0"/>
-    <w:lsdException w:name="Colorful Grid Accent 5" w:semiHidden="0" w:uiPriority="73" w:unhideWhenUsed="0"/>
-    <w:lsdException w:name="Light Shading Accent 6" w:semiHidden="0" w:uiPriority="60" w:unhideWhenUsed="0"/>
-    <w:lsdException w:name="Light List Accent 6" w:semiHidden="0" w:uiPriority="61" w:unhideWhenUsed="0"/>
-    <w:lsdException w:name="Light Grid Accent 6" w:semiHidden="0" w:uiPriority="62" w:unhideWhenUsed="0"/>
-    <w:lsdException w:name="Medium Shading 1 Accent 6" w:semiHidden="0" w:uiPriority="63" w:unhideWhenUsed="0"/>
-    <w:lsdException w:name="Medium Shading 2 Accent 6" w:semiHidden="0" w:uiPriority="64" w:unhideWhenUsed="0"/>
-    <w:lsdException w:name="Medium List 1 Accent 6" w:semiHidden="0" w:uiPriority="65" w:unhideWhenUsed="0"/>
-    <w:lsdException w:name="Medium List 2 Accent 6" w:semiHidden="0" w:uiPriority="66" w:unhideWhenUsed="0"/>
-    <w:lsdException w:name="Medium Grid 1 Accent 6" w:semiHidden="0" w:uiPriority="67" w:unhideWhenUsed="0"/>
-    <w:lsdException w:name="Medium Grid 2 Accent 6" w:semiHidden="0" w:uiPriority="68" w:unhideWhenUsed="0"/>
-    <w:lsdException w:name="Medium Grid 3 Accent 6" w:semiHidden="0" w:uiPriority="69" w:unhideWhenUsed="0"/>
-    <w:lsdException w:name="Dark List Accent 6" w:semiHidden="0" w:uiPriority="70" w:unhideWhenUsed="0"/>
-    <w:lsdException w:name="Colorful Shading Accent 6" w:semiHidden="0" w:uiPriority="71" w:unhideWhenUsed="0"/>
-    <w:lsdException w:name="Colorful List Accent 6" w:semiHidden="0" w:uiPriority="72" w:unhideWhenUsed="0"/>
-    <w:lsdException w:name="Colorful Grid Accent 6" w:semiHidden="0" w:uiPriority="73" w:unhideWhenUsed="0"/>
-    <w:lsdException w:name="Subtle Emphasis" w:semiHidden="0" w:uiPriority="19" w:unhideWhenUsed="0" w:qFormat="1"/>
-    <w:lsdException w:name="Intense Emphasis" w:semiHidden="0" w:uiPriority="21" w:unhideWhenUsed="0" w:qFormat="1"/>
-    <w:lsdException w:name="Subtle Reference" w:semiHidden="0" w:uiPriority="31" w:unhideWhenUsed="0" w:qFormat="1"/>
-    <w:lsdException w:name="Intense Reference" w:semiHidden="0" w:uiPriority="32" w:unhideWhenUsed="0" w:qFormat="1"/>
-    <w:lsdException w:name="Book Title" w:semiHidden="0" w:uiPriority="33" w:unhideWhenUsed="0" w:qFormat="1"/>
-    <w:lsdException w:name="Bibliography" w:uiPriority="37"/>
-    <w:lsdException w:name="TOC Heading" w:uiPriority="39" w:qFormat="1"/>
+  <w:latentStyles w:defLockedState="0" w:defUIPriority="99" w:defSemiHidden="0" w:defUnhideWhenUsed="0" w:defQFormat="0" w:count="371">
+    <w:lsdException w:name="Normal" w:uiPriority="0" w:qFormat="1"/>
+    <w:lsdException w:name="heading 1" w:uiPriority="9" w:qFormat="1"/>
+    <w:lsdException w:name="heading 2" w:semiHidden="1" w:uiPriority="9" w:unhideWhenUsed="1" w:qFormat="1"/>
+    <w:lsdException w:name="heading 3" w:semiHidden="1" w:uiPriority="9" w:unhideWhenUsed="1" w:qFormat="1"/>
+    <w:lsdException w:name="heading 4" w:semiHidden="1" w:uiPriority="9" w:unhideWhenUsed="1" w:qFormat="1"/>
+    <w:lsdException w:name="heading 5" w:semiHidden="1" w:uiPriority="9" w:unhideWhenUsed="1" w:qFormat="1"/>
+    <w:lsdException w:name="heading 6" w:semiHidden="1" w:uiPriority="9" w:unhideWhenUsed="1" w:qFormat="1"/>
+    <w:lsdException w:name="heading 7" w:semiHidden="1" w:uiPriority="9" w:unhideWhenUsed="1" w:qFormat="1"/>
+    <w:lsdException w:name="heading 8" w:semiHidden="1" w:uiPriority="9" w:unhideWhenUsed="1" w:qFormat="1"/>
+    <w:lsdException w:name="heading 9" w:semiHidden="1" w:uiPriority="9" w:unhideWhenUsed="1" w:qFormat="1"/>
+    <w:lsdException w:name="index 1" w:semiHidden="1" w:unhideWhenUsed="1"/>
+    <w:lsdException w:name="index 2" w:semiHidden="1" w:unhideWhenUsed="1"/>
+    <w:lsdException w:name="index 3" w:semiHidden="1" w:unhideWhenUsed="1"/>
+    <w:lsdException w:name="index 4" w:semiHidden="1" w:unhideWhenUsed="1"/>
+    <w:lsdException w:name="index 5" w:semiHidden="1" w:unhideWhenUsed="1"/>
+    <w:lsdException w:name="index 6" w:semiHidden="1" w:unhideWhenUsed="1"/>
+    <w:lsdException w:name="index 7" w:semiHidden="1" w:unhideWhenUsed="1"/>
+    <w:lsdException w:name="index 8" w:semiHidden="1" w:unhideWhenUsed="1"/>
+    <w:lsdException w:name="index 9" w:semiHidden="1" w:unhideWhenUsed="1"/>
+    <w:lsdException w:name="toc 1" w:semiHidden="1" w:uiPriority="39" w:unhideWhenUsed="1"/>
+    <w:lsdException w:name="toc 2" w:semiHidden="1" w:uiPriority="39" w:unhideWhenUsed="1"/>
+    <w:lsdException w:name="toc 3" w:semiHidden="1" w:uiPriority="39" w:unhideWhenUsed="1"/>
+    <w:lsdException w:name="toc 4" w:semiHidden="1" w:uiPriority="39" w:unhideWhenUsed="1"/>
+    <w:lsdException w:name="toc 5" w:semiHidden="1" w:uiPriority="39" w:unhideWhenUsed="1"/>
+    <w:lsdException w:name="toc 6" w:semiHidden="1" w:uiPriority="39" w:unhideWhenUsed="1"/>
+    <w:lsdException w:name="toc 7" w:semiHidden="1" w:uiPriority="39" w:unhideWhenUsed="1"/>
+    <w:lsdException w:name="toc 8" w:semiHidden="1" w:uiPriority="39" w:unhideWhenUsed="1"/>
+    <w:lsdException w:name="toc 9" w:semiHidden="1" w:uiPriority="39" w:unhideWhenUsed="1"/>
+    <w:lsdException w:name="Normal Indent" w:semiHidden="1" w:unhideWhenUsed="1"/>
+    <w:lsdException w:name="footnote text" w:semiHidden="1" w:unhideWhenUsed="1"/>
+    <w:lsdException w:name="annotation text" w:semiHidden="1" w:unhideWhenUsed="1"/>
+    <w:lsdException w:name="header" w:semiHidden="1" w:unhideWhenUsed="1"/>
+    <w:lsdException w:name="footer" w:semiHidden="1" w:unhideWhenUsed="1"/>
+    <w:lsdException w:name="index heading" w:semiHidden="1" w:unhideWhenUsed="1"/>
+    <w:lsdException w:name="caption" w:semiHidden="1" w:uiPriority="35" w:unhideWhenUsed="1" w:qFormat="1"/>
+    <w:lsdException w:name="table of figures" w:semiHidden="1" w:unhideWhenUsed="1"/>
+    <w:lsdException w:name="envelope address" w:semiHidden="1" w:unhideWhenUsed="1"/>
+    <w:lsdException w:name="envelope return" w:semiHidden="1" w:unhideWhenUsed="1"/>
+    <w:lsdException w:name="footnote reference" w:semiHidden="1" w:unhideWhenUsed="1"/>
+    <w:lsdException w:name="annotation reference" w:semiHidden="1" w:unhideWhenUsed="1"/>
+    <w:lsdException w:name="line number" w:semiHidden="1" w:unhideWhenUsed="1"/>
+    <w:lsdException w:name="page number" w:semiHidden="1" w:unhideWhenUsed="1"/>
+    <w:lsdException w:name="endnote reference" w:semiHidden="1" w:unhideWhenUsed="1"/>
+    <w:lsdException w:name="endnote text" w:semiHidden="1" w:unhideWhenUsed="1"/>
+    <w:lsdException w:name="table of authorities" w:semiHidden="1" w:unhideWhenUsed="1"/>
+    <w:lsdException w:name="macro" w:semiHidden="1" w:unhideWhenUsed="1"/>
+    <w:lsdException w:name="toa heading" w:semiHidden="1" w:unhideWhenUsed="1"/>
+    <w:lsdException w:name="List" w:semiHidden="1" w:unhideWhenUsed="1"/>
+    <w:lsdException w:name="List Bullet" w:semiHidden="1" w:unhideWhenUsed="1"/>
+    <w:lsdException w:name="List Number" w:semiHidden="1" w:unhideWhenUsed="1"/>
+    <w:lsdException w:name="List 2" w:semiHidden="1" w:unhideWhenUsed="1"/>
+    <w:lsdException w:name="List 3" w:semiHidden="1" w:unhideWhenUsed="1"/>
+    <w:lsdException w:name="List 4" w:semiHidden="1" w:unhideWhenUsed="1"/>
+    <w:lsdException w:name="List 5" w:semiHidden="1" w:unhideWhenUsed="1"/>
+    <w:lsdException w:name="List Bullet 2" w:semiHidden="1" w:unhideWhenUsed="1"/>
+    <w:lsdException w:name="List Bullet 3" w:semiHidden="1" w:unhideWhenUsed="1"/>
+    <w:lsdException w:name="List Bullet 4" w:semiHidden="1" w:unhideWhenUsed="1"/>
+    <w:lsdException w:name="List Bullet 5" w:semiHidden="1" w:unhideWhenUsed="1"/>
+    <w:lsdException w:name="List Number 2" w:semiHidden="1" w:unhideWhenUsed="1"/>
+    <w:lsdException w:name="List Number 3" w:semiHidden="1" w:unhideWhenUsed="1"/>
+    <w:lsdException w:name="List Number 4" w:semiHidden="1" w:unhideWhenUsed="1"/>
+    <w:lsdException w:name="List Number 5" w:semiHidden="1" w:unhideWhenUsed="1"/>
+    <w:lsdException w:name="Title" w:uiPriority="10" w:qFormat="1"/>
+    <w:lsdException w:name="Closing" w:semiHidden="1" w:unhideWhenUsed="1"/>
+    <w:lsdException w:name="Signature" w:semiHidden="1" w:unhideWhenUsed="1"/>
+    <w:lsdException w:name="Default Paragraph Font" w:semiHidden="1" w:uiPriority="1" w:unhideWhenUsed="1"/>
+    <w:lsdException w:name="Body Text" w:semiHidden="1" w:unhideWhenUsed="1"/>
+    <w:lsdException w:name="Body Text Indent" w:semiHidden="1" w:unhideWhenUsed="1"/>
+    <w:lsdException w:name="List Continue" w:semiHidden="1" w:unhideWhenUsed="1"/>
+    <w:lsdException w:name="List Continue 2" w:semiHidden="1" w:unhideWhenUsed="1"/>
+    <w:lsdException w:name="List Continue 3" w:semiHidden="1" w:unhideWhenUsed="1"/>
+    <w:lsdException w:name="List Continue 4" w:semiHidden="1" w:unhideWhenUsed="1"/>
+    <w:lsdException w:name="List Continue 5" w:semiHidden="1" w:unhideWhenUsed="1"/>
+    <w:lsdException w:name="Message Header" w:semiHidden="1" w:unhideWhenUsed="1"/>
+    <w:lsdException w:name="Subtitle" w:uiPriority="11" w:qFormat="1"/>
+    <w:lsdException w:name="Salutation" w:semiHidden="1" w:unhideWhenUsed="1"/>
+    <w:lsdException w:name="Date" w:semiHidden="1" w:unhideWhenUsed="1"/>
+    <w:lsdException w:name="Body Text First Indent" w:semiHidden="1" w:unhideWhenUsed="1"/>
+    <w:lsdException w:name="Body Text First Indent 2" w:semiHidden="1" w:unhideWhenUsed="1"/>
+    <w:lsdException w:name="Note Heading" w:semiHidden="1" w:unhideWhenUsed="1"/>
+    <w:lsdException w:name="Body Text 2" w:semiHidden="1" w:unhideWhenUsed="1"/>
+    <w:lsdException w:name="Body Text 3" w:semiHidden="1" w:unhideWhenUsed="1"/>
+    <w:lsdException w:name="Body Text Indent 2" w:semiHidden="1" w:unhideWhenUsed="1"/>
+    <w:lsdException w:name="Body Text Indent 3" w:semiHidden="1" w:unhideWhenUsed="1"/>
+    <w:lsdException w:name="Block Text" w:semiHidden="1" w:unhideWhenUsed="1"/>
+    <w:lsdException w:name="Hyperlink" w:semiHidden="1" w:unhideWhenUsed="1"/>
+    <w:lsdException w:name="FollowedHyperlink" w:semiHidden="1" w:unhideWhenUsed="1"/>
+    <w:lsdException w:name="Strong" w:uiPriority="22" w:qFormat="1"/>
+    <w:lsdException w:name="Emphasis" w:uiPriority="20" w:qFormat="1"/>
+    <w:lsdException w:name="Document Map" w:semiHidden="1" w:unhideWhenUsed="1"/>
+    <w:lsdException w:name="Plain Text" w:semiHidden="1" w:unhideWhenUsed="1"/>
+    <w:lsdException w:name="E-mail Signature" w:semiHidden="1" w:unhideWhenUsed="1"/>
+    <w:lsdException w:name="HTML Top of Form" w:semiHidden="1" w:unhideWhenUsed="1"/>
+    <w:lsdException w:name="HTML Bottom of Form" w:semiHidden="1" w:unhideWhenUsed="1"/>
+    <w:lsdException w:name="Normal (Web)" w:semiHidden="1" w:unhideWhenUsed="1"/>
+    <w:lsdException w:name="HTML Acronym" w:semiHidden="1" w:unhideWhenUsed="1"/>
+    <w:lsdException w:name="HTML Address" w:semiHidden="1" w:unhideWhenUsed="1"/>
+    <w:lsdException w:name="HTML Cite" w:semiHidden="1" w:unhideWhenUsed="1"/>
+    <w:lsdException w:name="HTML Code" w:semiHidden="1" w:unhideWhenUsed="1"/>
+    <w:lsdException w:name="HTML Definition" w:semiHidden="1" w:unhideWhenUsed="1"/>
+    <w:lsdException w:name="HTML Keyboard" w:semiHidden="1" w:unhideWhenUsed="1"/>
+    <w:lsdException w:name="HTML Preformatted" w:semiHidden="1" w:unhideWhenUsed="1"/>
+    <w:lsdException w:name="HTML Sample" w:semiHidden="1" w:unhideWhenUsed="1"/>
+    <w:lsdException w:name="HTML Typewriter" w:semiHidden="1" w:unhideWhenUsed="1"/>
+    <w:lsdException w:name="HTML Variable" w:semiHidden="1" w:unhideWhenUsed="1"/>
+    <w:lsdException w:name="Normal Table" w:semiHidden="1" w:unhideWhenUsed="1"/>
+    <w:lsdException w:name="annotation subject" w:semiHidden="1" w:unhideWhenUsed="1"/>
+    <w:lsdException w:name="No List" w:semiHidden="1" w:unhideWhenUsed="1"/>
+    <w:lsdException w:name="Outline List 1" w:semiHidden="1" w:unhideWhenUsed="1"/>
+    <w:lsdException w:name="Outline List 2" w:semiHidden="1" w:unhideWhenUsed="1"/>
+    <w:lsdException w:name="Outline List 3" w:semiHidden="1" w:unhideWhenUsed="1"/>
+    <w:lsdException w:name="Table Simple 1" w:semiHidden="1" w:unhideWhenUsed="1"/>
+    <w:lsdException w:name="Table Simple 2" w:semiHidden="1" w:unhideWhenUsed="1"/>
+    <w:lsdException w:name="Table Simple 3" w:semiHidden="1" w:unhideWhenUsed="1"/>
+    <w:lsdException w:name="Table Classic 1" w:semiHidden="1" w:unhideWhenUsed="1"/>
+    <w:lsdException w:name="Table Classic 2" w:semiHidden="1" w:unhideWhenUsed="1"/>
+    <w:lsdException w:name="Table Classic 3" w:semiHidden="1" w:unhideWhenUsed="1"/>
+    <w:lsdException w:name="Table Classic 4" w:semiHidden="1" w:unhideWhenUsed="1"/>
+    <w:lsdException w:name="Table Colorful 1" w:semiHidden="1" w:unhideWhenUsed="1"/>
+    <w:lsdException w:name="Table Colorful 2" w:semiHidden="1" w:unhideWhenUsed="1"/>
+    <w:lsdException w:name="Table Colorful 3" w:semiHidden="1" w:unhideWhenUsed="1"/>
+    <w:lsdException w:name="Table Columns 1" w:semiHidden="1" w:unhideWhenUsed="1"/>
+    <w:lsdException w:name="Table Columns 2" w:semiHidden="1" w:unhideWhenUsed="1"/>
+    <w:lsdException w:name="Table Columns 3" w:semiHidden="1" w:unhideWhenUsed="1"/>
+    <w:lsdException w:name="Table Columns 4" w:semiHidden="1" w:unhideWhenUsed="1"/>
+    <w:lsdException w:name="Table Columns 5" w:semiHidden="1" w:unhideWhenUsed="1"/>
+    <w:lsdException w:name="Table Grid 1" w:semiHidden="1" w:unhideWhenUsed="1"/>
+    <w:lsdException w:name="Table Grid 2" w:semiHidden="1" w:unhideWhenUsed="1"/>
+    <w:lsdException w:name="Table Grid 3" w:semiHidden="1" w:unhideWhenUsed="1"/>
+    <w:lsdException w:name="Table Grid 4" w:semiHidden="1" w:unhideWhenUsed="1"/>
+    <w:lsdException w:name="Table Grid 5" w:semiHidden="1" w:unhideWhenUsed="1"/>
+    <w:lsdException w:name="Table Grid 6" w:semiHidden="1" w:unhideWhenUsed="1"/>
+    <w:lsdException w:name="Table Grid 7" w:semiHidden="1" w:unhideWhenUsed="1"/>
+    <w:lsdException w:name="Table Grid 8" w:semiHidden="1" w:unhideWhenUsed="1"/>
+    <w:lsdException w:name="Table List 1" w:semiHidden="1" w:unhideWhenUsed="1"/>
+    <w:lsdException w:name="Table List 2" w:semiHidden="1" w:unhideWhenUsed="1"/>
+    <w:lsdException w:name="Table List 3" w:semiHidden="1" w:unhideWhenUsed="1"/>
+    <w:lsdException w:name="Table List 4" w:semiHidden="1" w:unhideWhenUsed="1"/>
+    <w:lsdException w:name="Table List 5" w:semiHidden="1" w:unhideWhenUsed="1"/>
+    <w:lsdException w:name="Table List 6" w:semiHidden="1" w:unhideWhenUsed="1"/>
+    <w:lsdException w:name="Table List 7" w:semiHidden="1" w:unhideWhenUsed="1"/>
+    <w:lsdException w:name="Table List 8" w:semiHidden="1" w:unhideWhenUsed="1"/>
+    <w:lsdException w:name="Table 3D effects 1" w:semiHidden="1" w:unhideWhenUsed="1"/>
+    <w:lsdException w:name="Table 3D effects 2" w:semiHidden="1" w:unhideWhenUsed="1"/>
+    <w:lsdException w:name="Table 3D effects 3" w:semiHidden="1" w:unhideWhenUsed="1"/>
+    <w:lsdException w:name="Table Contemporary" w:semiHidden="1" w:unhideWhenUsed="1"/>
+    <w:lsdException w:name="Table Elegant" w:semiHidden="1" w:unhideWhenUsed="1"/>
+    <w:lsdException w:name="Table Professional" w:semiHidden="1" w:unhideWhenUsed="1"/>
+    <w:lsdException w:name="Table Subtle 1" w:semiHidden="1" w:unhideWhenUsed="1"/>
+    <w:lsdException w:name="Table Subtle 2" w:semiHidden="1" w:unhideWhenUsed="1"/>
+    <w:lsdException w:name="Table Web 1" w:semiHidden="1" w:unhideWhenUsed="1"/>
+    <w:lsdException w:name="Table Web 2" w:semiHidden="1" w:unhideWhenUsed="1"/>
+    <w:lsdException w:name="Table Web 3" w:semiHidden="1" w:unhideWhenUsed="1"/>
+    <w:lsdException w:name="Balloon Text" w:semiHidden="1" w:unhideWhenUsed="1"/>
+    <w:lsdException w:name="Table Grid" w:uiPriority="59"/>
+    <w:lsdException w:name="Table Theme" w:semiHidden="1" w:unhideWhenUsed="1"/>
+    <w:lsdException w:name="Placeholder Text" w:semiHidden="1"/>
+    <w:lsdException w:name="No Spacing" w:uiPriority="1" w:qFormat="1"/>
+    <w:lsdException w:name="Light Shading" w:uiPriority="60"/>
+    <w:lsdException w:name="Light List" w:uiPriority="61"/>
+    <w:lsdException w:name="Light Grid" w:uiPriority="62"/>
+    <w:lsdException w:name="Medium Shading 1" w:uiPriority="63"/>
+    <w:lsdException w:name="Medium Shading 2" w:uiPriority="64"/>
+    <w:lsdException w:name="Medium List 1" w:uiPriority="65"/>
+    <w:lsdException w:name="Medium List 2" w:uiPriority="66"/>
+    <w:lsdException w:name="Medium Grid 1" w:uiPriority="67"/>
+    <w:lsdException w:name="Medium Grid 2" w:uiPriority="68"/>
+    <w:lsdException w:name="Medium Grid 3" w:uiPriority="69"/>
+    <w:lsdException w:name="Dark List" w:uiPriority="70"/>
+    <w:lsdException w:name="Colorful Shading" w:uiPriority="71"/>
+    <w:lsdException w:name="Colorful List" w:uiPriority="72"/>
+    <w:lsdException w:name="Colorful Grid" w:uiPriority="73"/>
+    <w:lsdException w:name="Light Shading Accent 1" w:uiPriority="60"/>
+    <w:lsdException w:name="Light List Accent 1" w:uiPriority="61"/>
+    <w:lsdException w:name="Light Grid Accent 1" w:uiPriority="62"/>
+    <w:lsdException w:name="Medium Shading 1 Accent 1" w:uiPriority="63"/>
+    <w:lsdException w:name="Medium Shading 2 Accent 1" w:uiPriority="64"/>
+    <w:lsdException w:name="Medium List 1 Accent 1" w:uiPriority="65"/>
+    <w:lsdException w:name="Revision" w:semiHidden="1"/>
+    <w:lsdException w:name="List Paragraph" w:uiPriority="34" w:qFormat="1"/>
+    <w:lsdException w:name="Quote" w:uiPriority="29" w:qFormat="1"/>
+    <w:lsdException w:name="Intense Quote" w:uiPriority="30" w:qFormat="1"/>
+    <w:lsdException w:name="Medium List 2 Accent 1" w:uiPriority="66"/>
+    <w:lsdException w:name="Medium Grid 1 Accent 1" w:uiPriority="67"/>
+    <w:lsdException w:name="Medium Grid 2 Accent 1" w:uiPriority="68"/>
+    <w:lsdException w:name="Medium Grid 3 Accent 1" w:uiPriority="69"/>
+    <w:lsdException w:name="Dark List Accent 1" w:uiPriority="70"/>
+    <w:lsdException w:name="Colorful Shading Accent 1" w:uiPriority="71"/>
+    <w:lsdException w:name="Colorful List Accent 1" w:uiPriority="72"/>
+    <w:lsdException w:name="Colorful Grid Accent 1" w:uiPriority="73"/>
+    <w:lsdException w:name="Light Shading Accent 2" w:uiPriority="60"/>
+    <w:lsdException w:name="Light List Accent 2" w:uiPriority="61"/>
+    <w:lsdException w:name="Light Grid Accent 2" w:uiPriority="62"/>
+    <w:lsdException w:name="Medium Shading 1 Accent 2" w:uiPriority="63"/>
+    <w:lsdException w:name="Medium Shading 2 Accent 2" w:uiPriority="64"/>
+    <w:lsdException w:name="Medium List 1 Accent 2" w:uiPriority="65"/>
+    <w:lsdException w:name="Medium List 2 Accent 2" w:uiPriority="66"/>
+    <w:lsdException w:name="Medium Grid 1 Accent 2" w:uiPriority="67"/>
+    <w:lsdException w:name="Medium Grid 2 Accent 2" w:uiPriority="68"/>
+    <w:lsdException w:name="Medium Grid 3 Accent 2" w:uiPriority="69"/>
+    <w:lsdException w:name="Dark List Accent 2" w:uiPriority="70"/>
+    <w:lsdException w:name="Colorful Shading Accent 2" w:uiPriority="71"/>
+    <w:lsdException w:name="Colorful List Accent 2" w:uiPriority="72"/>
+    <w:lsdException w:name="Colorful Grid Accent 2" w:uiPriority="73"/>
+    <w:lsdException w:name="Light Shading Accent 3" w:uiPriority="60"/>
+    <w:lsdException w:name="Light List Accent 3" w:uiPriority="61"/>
+    <w:lsdException w:name="Light Grid Accent 3" w:uiPriority="62"/>
+    <w:lsdException w:name="Medium Shading 1 Accent 3" w:uiPriority="63"/>
+    <w:lsdException w:name="Medium Shading 2 Accent 3" w:uiPriority="64"/>
+    <w:lsdException w:name="Medium List 1 Accent 3" w:uiPriority="65"/>
+    <w:lsdException w:name="Medium List 2 Accent 3" w:uiPriority="66"/>
+    <w:lsdException w:name="Medium Grid 1 Accent 3" w:uiPriority="67"/>
+    <w:lsdException w:name="Medium Grid 2 Accent 3" w:uiPriority="68"/>
+    <w:lsdException w:name="Medium Grid 3 Accent 3" w:uiPriority="69"/>
+    <w:lsdException w:name="Dark List Accent 3" w:uiPriority="70"/>
+    <w:lsdException w:name="Colorful Shading Accent 3" w:uiPriority="71"/>
+    <w:lsdException w:name="Colorful List Accent 3" w:uiPriority="72"/>
+    <w:lsdException w:name="Colorful Grid Accent 3" w:uiPriority="73"/>
+    <w:lsdException w:name="Light Shading Accent 4" w:uiPriority="60"/>
+    <w:lsdException w:name="Light List Accent 4" w:uiPriority="61"/>
+    <w:lsdException w:name="Light Grid Accent 4" w:uiPriority="62"/>
+    <w:lsdException w:name="Medium Shading 1 Accent 4" w:uiPriority="63"/>
+    <w:lsdException w:name="Medium Shading 2 Accent 4" w:uiPriority="64"/>
+    <w:lsdException w:name="Medium List 1 Accent 4" w:uiPriority="65"/>
+    <w:lsdException w:name="Medium List 2 Accent 4" w:uiPriority="66"/>
+    <w:lsdException w:name="Medium Grid 1 Accent 4" w:uiPriority="67"/>
+    <w:lsdException w:name="Medium Grid 2 Accent 4" w:uiPriority="68"/>
+    <w:lsdException w:name="Medium Grid 3 Accent 4" w:uiPriority="69"/>
+    <w:lsdException w:name="Dark List Accent 4" w:uiPriority="70"/>
+    <w:lsdException w:name="Colorful Shading Accent 4" w:uiPriority="71"/>
+    <w:lsdException w:name="Colorful List Accent 4" w:uiPriority="72"/>
+    <w:lsdException w:name="Colorful Grid Accent 4" w:uiPriority="73"/>
+    <w:lsdException w:name="Light Shading Accent 5" w:uiPriority="60"/>
+    <w:lsdException w:name="Light List Accent 5" w:uiPriority="61"/>
+    <w:lsdException w:name="Light Grid Accent 5" w:uiPriority="62"/>
+    <w:lsdException w:name="Medium Shading 1 Accent 5" w:uiPriority="63"/>
+    <w:lsdException w:name="Medium Shading 2 Accent 5" w:uiPriority="64"/>
+    <w:lsdException w:name="Medium List 1 Accent 5" w:uiPriority="65"/>
+    <w:lsdException w:name="Medium List 2 Accent 5" w:uiPriority="66"/>
+    <w:lsdException w:name="Medium Grid 1 Accent 5" w:uiPriority="67"/>
+    <w:lsdException w:name="Medium Grid 2 Accent 5" w:uiPriority="68"/>
+    <w:lsdException w:name="Medium Grid 3 Accent 5" w:uiPriority="69"/>
+    <w:lsdException w:name="Dark List Accent 5" w:uiPriority="70"/>
+    <w:lsdException w:name="Colorful Shading Accent 5" w:uiPriority="71"/>
+    <w:lsdException w:name="Colorful List Accent 5" w:uiPriority="72"/>
+    <w:lsdException w:name="Colorful Grid Accent 5" w:uiPriority="73"/>
+    <w:lsdException w:name="Light Shading Accent 6" w:uiPriority="60"/>
+    <w:lsdException w:name="Light List Accent 6" w:uiPriority="61"/>
+    <w:lsdException w:name="Light Grid Accent 6" w:uiPriority="62"/>
+    <w:lsdException w:name="Medium Shading 1 Accent 6" w:uiPriority="63"/>
+    <w:lsdException w:name="Medium Shading 2 Accent 6" w:uiPriority="64"/>
+    <w:lsdException w:name="Medium List 1 Accent 6" w:uiPriority="65"/>
+    <w:lsdException w:name="Medium List 2 Accent 6" w:uiPriority="66"/>
+    <w:lsdException w:name="Medium Grid 1 Accent 6" w:uiPriority="67"/>
+    <w:lsdException w:name="Medium Grid 2 Accent 6" w:uiPriority="68"/>
+    <w:lsdException w:name="Medium Grid 3 Accent 6" w:uiPriority="69"/>
+    <w:lsdException w:name="Dark List Accent 6" w:uiPriority="70"/>
+    <w:lsdException w:name="Colorful Shading Accent 6" w:uiPriority="71"/>
+    <w:lsdException w:name="Colorful List Accent 6" w:uiPriority="72"/>
+    <w:lsdException w:name="Colorful Grid Accent 6" w:uiPriority="73"/>
+    <w:lsdException w:name="Subtle Emphasis" w:uiPriority="19" w:qFormat="1"/>
+    <w:lsdException w:name="Intense Emphasis" w:uiPriority="21" w:qFormat="1"/>
+    <w:lsdException w:name="Subtle Reference" w:uiPriority="31" w:qFormat="1"/>
+    <w:lsdException w:name="Intense Reference" w:uiPriority="32" w:qFormat="1"/>
+    <w:lsdException w:name="Book Title" w:uiPriority="33" w:qFormat="1"/>
+    <w:lsdException w:name="Bibliography" w:semiHidden="1" w:uiPriority="37" w:unhideWhenUsed="1"/>
+    <w:lsdException w:name="TOC Heading" w:semiHidden="1" w:uiPriority="39" w:unhideWhenUsed="1" w:qFormat="1"/>
+    <w:lsdException w:name="Plain Table 1" w:uiPriority="41"/>
+    <w:lsdException w:name="Plain Table 2" w:uiPriority="42"/>
+    <w:lsdException w:name="Plain Table 3" w:uiPriority="43"/>
+    <w:lsdException w:name="Plain Table 4" w:uiPriority="44"/>
+    <w:lsdException w:name="Plain Table 5" w:uiPriority="45"/>
+    <w:lsdException w:name="Grid Table Light" w:uiPriority="40"/>
+    <w:lsdException w:name="Grid Table 1 Light" w:uiPriority="46"/>
+    <w:lsdException w:name="Grid Table 2" w:uiPriority="47"/>
+    <w:lsdException w:name="Grid Table 3" w:uiPriority="48"/>
+    <w:lsdException w:name="Grid Table 4" w:uiPriority="49"/>
+    <w:lsdException w:name="Grid Table 5 Dark" w:uiPriority="50"/>
+    <w:lsdException w:name="Grid Table 6 Colorful" w:uiPriority="51"/>
+    <w:lsdException w:name="Grid Table 7 Colorful" w:uiPriority="52"/>
+    <w:lsdException w:name="Grid Table 1 Light Accent 1" w:uiPriority="46"/>
+    <w:lsdException w:name="Grid Table 2 Accent 1" w:uiPriority="47"/>
+    <w:lsdException w:name="Grid Table 3 Accent 1" w:uiPriority="48"/>
+    <w:lsdException w:name="Grid Table 4 Accent 1" w:uiPriority="49"/>
+    <w:lsdException w:name="Grid Table 5 Dark Accent 1" w:uiPriority="50"/>
+    <w:lsdException w:name="Grid Table 6 Colorful Accent 1" w:uiPriority="51"/>
+    <w:lsdException w:name="Grid Table 7 Colorful Accent 1" w:uiPriority="52"/>
+    <w:lsdException w:name="Grid Table 1 Light Accent 2" w:uiPriority="46"/>
+    <w:lsdException w:name="Grid Table 2 Accent 2" w:uiPriority="47"/>
+    <w:lsdException w:name="Grid Table 3 Accent 2" w:uiPriority="48"/>
+    <w:lsdException w:name="Grid Table 4 Accent 2" w:uiPriority="49"/>
+    <w:lsdException w:name="Grid Table 5 Dark Accent 2" w:uiPriority="50"/>
+    <w:lsdException w:name="Grid Table 6 Colorful Accent 2" w:uiPriority="51"/>
+    <w:lsdException w:name="Grid Table 7 Colorful Accent 2" w:uiPriority="52"/>
+    <w:lsdException w:name="Grid Table 1 Light Accent 3" w:uiPriority="46"/>
+    <w:lsdException w:name="Grid Table 2 Accent 3" w:uiPriority="47"/>
+    <w:lsdException w:name="Grid Table 3 Accent 3" w:uiPriority="48"/>
+    <w:lsdException w:name="Grid Table 4 Accent 3" w:uiPriority="49"/>
+    <w:lsdException w:name="Grid Table 5 Dark Accent 3" w:uiPriority="50"/>
+    <w:lsdException w:name="Grid Table 6 Colorful Accent 3" w:uiPriority="51"/>
+    <w:lsdException w:name="Grid Table 7 Colorful Accent 3" w:uiPriority="52"/>
+    <w:lsdException w:name="Grid Table 1 Light Accent 4" w:uiPriority="46"/>
+    <w:lsdException w:name="Grid Table 2 Accent 4" w:uiPriority="47"/>
+    <w:lsdException w:name="Grid Table 3 Accent 4" w:uiPriority="48"/>
+    <w:lsdException w:name="Grid Table 4 Accent 4" w:uiPriority="49"/>
+    <w:lsdException w:name="Grid Table 5 Dark Accent 4" w:uiPriority="50"/>
+    <w:lsdException w:name="Grid Table 6 Colorful Accent 4" w:uiPriority="51"/>
+    <w:lsdException w:name="Grid Table 7 Colorful Accent 4" w:uiPriority="52"/>
+    <w:lsdException w:name="Grid Table 1 Light Accent 5" w:uiPriority="46"/>
+    <w:lsdException w:name="Grid Table 2 Accent 5" w:uiPriority="47"/>
+    <w:lsdException w:name="Grid Table 3 Accent 5" w:uiPriority="48"/>
+    <w:lsdException w:name="Grid Table 4 Accent 5" w:uiPriority="49"/>
+    <w:lsdException w:name="Grid Table 5 Dark Accent 5" w:uiPriority="50"/>
+    <w:lsdException w:name="Grid Table 6 Colorful Accent 5" w:uiPriority="51"/>
+    <w:lsdException w:name="Grid Table 7 Colorful Accent 5" w:uiPriority="52"/>
+    <w:lsdException w:name="Grid Table 1 Light Accent 6" w:uiPriority="46"/>
+    <w:lsdException w:name="Grid Table 2 Accent 6" w:uiPriority="47"/>
+    <w:lsdException w:name="Grid Table 3 Accent 6" w:uiPriority="48"/>
+    <w:lsdException w:name="Grid Table 4 Accent 6" w:uiPriority="49"/>
+    <w:lsdException w:name="Grid Table 5 Dark Accent 6" w:uiPriority="50"/>
+    <w:lsdException w:name="Grid Table 6 Colorful Accent 6" w:uiPriority="51"/>
+    <w:lsdException w:name="Grid Table 7 Colorful Accent 6" w:uiPriority="52"/>
+    <w:lsdException w:name="List Table 1 Light" w:uiPriority="46"/>
+    <w:lsdException w:name="List Table 2" w:uiPriority="47"/>
+    <w:lsdException w:name="List Table 3" w:uiPriority="48"/>
+    <w:lsdException w:name="List Table 4" w:uiPriority="49"/>
+    <w:lsdException w:name="List Table 5 Dark" w:uiPriority="50"/>
+    <w:lsdException w:name="List Table 6 Colorful" w:uiPriority="51"/>
+    <w:lsdException w:name="List Table 7 Colorful" w:uiPriority="52"/>
+    <w:lsdException w:name="List Table 1 Light Accent 1" w:uiPriority="46"/>
+    <w:lsdException w:name="List Table 2 Accent 1" w:uiPriority="47"/>
+    <w:lsdException w:name="List Table 3 Accent 1" w:uiPriority="48"/>
+    <w:lsdException w:name="List Table 4 Accent 1" w:uiPriority="49"/>
+    <w:lsdException w:name="List Table 5 Dark Accent 1" w:uiPriority="50"/>
+    <w:lsdException w:name="List Table 6 Colorful Accent 1" w:uiPriority="51"/>
+    <w:lsdException w:name="List Table 7 Colorful Accent 1" w:uiPriority="52"/>
+    <w:lsdException w:name="List Table 1 Light Accent 2" w:uiPriority="46"/>
+    <w:lsdException w:name="List Table 2 Accent 2" w:uiPriority="47"/>
+    <w:lsdException w:name="List Table 3 Accent 2" w:uiPriority="48"/>
+    <w:lsdException w:name="List Table 4 Accent 2" w:uiPriority="49"/>
+    <w:lsdException w:name="List Table 5 Dark Accent 2" w:uiPriority="50"/>
+    <w:lsdException w:name="List Table 6 Colorful Accent 2" w:uiPriority="51"/>
+    <w:lsdException w:name="List Table 7 Colorful Accent 2" w:uiPriority="52"/>
+    <w:lsdException w:name="List Table 1 Light Accent 3" w:uiPriority="46"/>
+    <w:lsdException w:name="List Table 2 Accent 3" w:uiPriority="47"/>
+    <w:lsdException w:name="List Table 3 Accent 3" w:uiPriority="48"/>
+    <w:lsdException w:name="List Table 4 Accent 3" w:uiPriority="49"/>
+    <w:lsdException w:name="List Table 5 Dark Accent 3" w:uiPriority="50"/>
+    <w:lsdException w:name="List Table 6 Colorful Accent 3" w:uiPriority="51"/>
+    <w:lsdException w:name="List Table 7 Colorful Accent 3" w:uiPriority="52"/>
+    <w:lsdException w:name="List Table 1 Light Accent 4" w:uiPriority="46"/>
+    <w:lsdException w:name="List Table 2 Accent 4" w:uiPriority="47"/>
+    <w:lsdException w:name="List Table 3 Accent 4" w:uiPriority="48"/>
+    <w:lsdException w:name="List Table 4 Accent 4" w:uiPriority="49"/>
+    <w:lsdException w:name="List Table 5 Dark Accent 4" w:uiPriority="50"/>
+    <w:lsdException w:name="List Table 6 Colorful Accent 4" w:uiPriority="51"/>
+    <w:lsdException w:name="List Table 7 Colorful Accent 4" w:uiPriority="52"/>
+    <w:lsdException w:name="List Table 1 Light Accent 5" w:uiPriority="46"/>
+    <w:lsdException w:name="List Table 2 Accent 5" w:uiPriority="47"/>
+    <w:lsdException w:name="List Table 3 Accent 5" w:uiPriority="48"/>
+    <w:lsdException w:name="List Table 4 Accent 5" w:uiPriority="49"/>
+    <w:lsdException w:name="List Table 5 Dark Accent 5" w:uiPriority="50"/>
+    <w:lsdException w:name="List Table 6 Colorful Accent 5" w:uiPriority="51"/>
+    <w:lsdException w:name="List Table 7 Colorful Accent 5" w:uiPriority="52"/>
+    <w:lsdException w:name="List Table 1 Light Accent 6" w:uiPriority="46"/>
+    <w:lsdException w:name="List Table 2 Accent 6" w:uiPriority="47"/>
+    <w:lsdException w:name="List Table 3 Accent 6" w:uiPriority="48"/>
+    <w:lsdException w:name="List Table 4 Accent 6" w:uiPriority="49"/>
+    <w:lsdException w:name="List Table 5 Dark Accent 6" w:uiPriority="50"/>
+    <w:lsdException w:name="List Table 6 Colorful Accent 6" w:uiPriority="51"/>
+    <w:lsdException w:name="List Table 7 Colorful Accent 6" w:uiPriority="52"/>
   </w:latentStyles>
   <w:style w:type="paragraph" w:default="1" w:styleId="a">
     <w:name w:val="Normal"/>
